--- a/EcommApiCoreV3/wwwroot/Template/LocalGSTInvoice.docx
+++ b/EcommApiCoreV3/wwwroot/Template/LocalGSTInvoice.docx
@@ -3654,6 +3654,16 @@
               <w:sz w:val="17"/>
             </w:rPr>
             <w:t>VCPL/</w:t>
+          </w:r>
+          <w:r>
+            <w:rPr>
+              <w:rFonts w:ascii="Arial"/>
+              <w:b/>
+              <w:w w:val="90"/>
+              <w:position w:val="1"/>
+              <w:sz w:val="17"/>
+            </w:rPr>
+            <w:t>E/</w:t>
           </w:r>
           <w:r>
             <w:rPr>

--- a/EcommApiCoreV3/wwwroot/Template/LocalGSTInvoice.docx
+++ b/EcommApiCoreV3/wwwroot/Template/LocalGSTInvoice.docx
@@ -25,8 +25,8 @@
         <w:gridCol w:w="535"/>
         <w:gridCol w:w="1881"/>
         <w:gridCol w:w="801"/>
-        <w:gridCol w:w="724"/>
-        <w:gridCol w:w="578"/>
+        <w:gridCol w:w="596"/>
+        <w:gridCol w:w="706"/>
         <w:gridCol w:w="701"/>
         <w:gridCol w:w="508"/>
         <w:gridCol w:w="943"/>
@@ -55,34 +55,36 @@
               <w:spacing w:before="80" w:line="297" w:lineRule="auto"/>
               <w:ind w:left="147" w:right="129"/>
               <w:rPr>
-                <w:rFonts w:ascii="Tahoma"/>
-                <w:b/>
-                <w:sz w:val="13"/>
+                <w:b/>
+                <w:sz w:val="15"/>
+                <w:szCs w:val="15"/>
               </w:rPr>
             </w:pPr>
             <w:bookmarkStart w:id="0" w:name="_Hlk72530506"/>
-            <w:r>
-              <w:rPr>
-                <w:rFonts w:ascii="Tahoma"/>
-                <w:b/>
-                <w:sz w:val="13"/>
+            <w:proofErr w:type="spellStart"/>
+            <w:r>
+              <w:rPr>
+                <w:b/>
+                <w:sz w:val="15"/>
+                <w:szCs w:val="15"/>
               </w:rPr>
               <w:t>Sl</w:t>
             </w:r>
-            <w:r>
-              <w:rPr>
-                <w:rFonts w:ascii="Tahoma"/>
+            <w:proofErr w:type="spellEnd"/>
+            <w:r>
+              <w:rPr>
                 <w:b/>
                 <w:spacing w:val="1"/>
-                <w:sz w:val="13"/>
+                <w:sz w:val="15"/>
+                <w:szCs w:val="15"/>
               </w:rPr>
               <w:t xml:space="preserve"> </w:t>
             </w:r>
             <w:r>
               <w:rPr>
-                <w:rFonts w:ascii="Tahoma"/>
-                <w:b/>
-                <w:sz w:val="13"/>
+                <w:b/>
+                <w:sz w:val="15"/>
+                <w:szCs w:val="15"/>
               </w:rPr>
               <w:t>No.</w:t>
             </w:r>
@@ -104,35 +106,43 @@
               <w:spacing w:before="80" w:line="297" w:lineRule="auto"/>
               <w:ind w:left="81" w:right="1029"/>
               <w:rPr>
-                <w:rFonts w:ascii="Tahoma"/>
-                <w:b/>
-                <w:sz w:val="13"/>
-              </w:rPr>
-            </w:pPr>
-            <w:r>
-              <w:rPr>
-                <w:rFonts w:ascii="Tahoma"/>
-                <w:b/>
-                <w:sz w:val="13"/>
+                <w:b/>
+                <w:sz w:val="15"/>
+                <w:szCs w:val="15"/>
+              </w:rPr>
+            </w:pPr>
+            <w:r>
+              <w:rPr>
+                <w:b/>
+                <w:sz w:val="15"/>
+                <w:szCs w:val="15"/>
               </w:rPr>
               <w:t>Item</w:t>
             </w:r>
             <w:r>
               <w:rPr>
-                <w:rFonts w:ascii="Tahoma"/>
                 <w:b/>
                 <w:spacing w:val="1"/>
-                <w:sz w:val="13"/>
+                <w:sz w:val="15"/>
+                <w:szCs w:val="15"/>
               </w:rPr>
               <w:t xml:space="preserve"> </w:t>
             </w:r>
             <w:r>
               <w:rPr>
-                <w:rFonts w:ascii="Tahoma"/>
-                <w:b/>
-                <w:sz w:val="13"/>
-              </w:rPr>
-              <w:t>Description</w:t>
+                <w:b/>
+                <w:sz w:val="15"/>
+                <w:szCs w:val="15"/>
+              </w:rPr>
+              <w:t>Descriptio</w:t>
+            </w:r>
+            <w:r>
+              <w:rPr>
+                <w:b/>
+                <w:sz w:val="15"/>
+                <w:szCs w:val="15"/>
+              </w:rPr>
+              <w:t>n</w:t>
             </w:r>
           </w:p>
         </w:tc>
@@ -152,16 +162,16 @@
               <w:spacing w:before="80"/>
               <w:ind w:left="151"/>
               <w:rPr>
-                <w:rFonts w:ascii="Tahoma"/>
-                <w:b/>
-                <w:sz w:val="13"/>
-              </w:rPr>
-            </w:pPr>
-            <w:r>
-              <w:rPr>
-                <w:rFonts w:ascii="Tahoma"/>
-                <w:b/>
-                <w:sz w:val="13"/>
+                <w:b/>
+                <w:sz w:val="15"/>
+                <w:szCs w:val="15"/>
+              </w:rPr>
+            </w:pPr>
+            <w:r>
+              <w:rPr>
+                <w:b/>
+                <w:sz w:val="15"/>
+                <w:szCs w:val="15"/>
               </w:rPr>
               <w:t>HSN</w:t>
             </w:r>
@@ -172,16 +182,16 @@
               <w:spacing w:before="38"/>
               <w:ind w:left="129"/>
               <w:rPr>
-                <w:rFonts w:ascii="Tahoma"/>
-                <w:b/>
-                <w:sz w:val="13"/>
-              </w:rPr>
-            </w:pPr>
-            <w:r>
-              <w:rPr>
-                <w:rFonts w:ascii="Tahoma"/>
-                <w:b/>
-                <w:sz w:val="13"/>
+                <w:b/>
+                <w:sz w:val="15"/>
+                <w:szCs w:val="15"/>
+              </w:rPr>
+            </w:pPr>
+            <w:r>
+              <w:rPr>
+                <w:b/>
+                <w:sz w:val="15"/>
+                <w:szCs w:val="15"/>
               </w:rPr>
               <w:t>Code</w:t>
             </w:r>
@@ -189,7 +199,7 @@
         </w:tc>
         <w:tc>
           <w:tcPr>
-            <w:tcW w:w="724" w:type="dxa"/>
+            <w:tcW w:w="596" w:type="dxa"/>
             <w:tcBorders>
               <w:top w:val="single" w:sz="18" w:space="0" w:color="000000"/>
               <w:left w:val="single" w:sz="2" w:space="0" w:color="000000"/>
@@ -203,16 +213,16 @@
               <w:ind w:left="135"/>
               <w:jc w:val="center"/>
               <w:rPr>
-                <w:rFonts w:ascii="Tahoma"/>
-                <w:b/>
-                <w:sz w:val="13"/>
-              </w:rPr>
-            </w:pPr>
-            <w:r>
-              <w:rPr>
-                <w:rFonts w:ascii="Tahoma"/>
-                <w:b/>
-                <w:sz w:val="13"/>
+                <w:b/>
+                <w:sz w:val="15"/>
+                <w:szCs w:val="15"/>
+              </w:rPr>
+            </w:pPr>
+            <w:r>
+              <w:rPr>
+                <w:b/>
+                <w:sz w:val="15"/>
+                <w:szCs w:val="15"/>
               </w:rPr>
               <w:t>Qty.</w:t>
             </w:r>
@@ -220,7 +230,7 @@
         </w:tc>
         <w:tc>
           <w:tcPr>
-            <w:tcW w:w="578" w:type="dxa"/>
+            <w:tcW w:w="706" w:type="dxa"/>
             <w:tcBorders>
               <w:top w:val="single" w:sz="18" w:space="0" w:color="000000"/>
               <w:right w:val="single" w:sz="2" w:space="0" w:color="000000"/>
@@ -233,16 +243,16 @@
               <w:spacing w:before="60"/>
               <w:ind w:left="128"/>
               <w:rPr>
-                <w:rFonts w:ascii="Tahoma"/>
-                <w:b/>
-                <w:sz w:val="13"/>
-              </w:rPr>
-            </w:pPr>
-            <w:r>
-              <w:rPr>
-                <w:rFonts w:ascii="Tahoma"/>
-                <w:b/>
-                <w:sz w:val="13"/>
+                <w:b/>
+                <w:sz w:val="15"/>
+                <w:szCs w:val="15"/>
+              </w:rPr>
+            </w:pPr>
+            <w:r>
+              <w:rPr>
+                <w:b/>
+                <w:sz w:val="15"/>
+                <w:szCs w:val="15"/>
               </w:rPr>
               <w:t>Unit</w:t>
             </w:r>
@@ -264,16 +274,16 @@
               <w:spacing w:before="80"/>
               <w:ind w:left="223"/>
               <w:rPr>
-                <w:rFonts w:ascii="Tahoma"/>
-                <w:b/>
-                <w:sz w:val="13"/>
-              </w:rPr>
-            </w:pPr>
-            <w:r>
-              <w:rPr>
-                <w:rFonts w:ascii="Tahoma"/>
-                <w:b/>
-                <w:sz w:val="13"/>
+                <w:b/>
+                <w:sz w:val="15"/>
+                <w:szCs w:val="15"/>
+              </w:rPr>
+            </w:pPr>
+            <w:r>
+              <w:rPr>
+                <w:b/>
+                <w:sz w:val="15"/>
+                <w:szCs w:val="15"/>
               </w:rPr>
               <w:t>Rate</w:t>
             </w:r>
@@ -295,33 +305,33 @@
               <w:spacing w:before="80" w:line="297" w:lineRule="auto"/>
               <w:ind w:left="97" w:right="112" w:firstLine="15"/>
               <w:rPr>
-                <w:rFonts w:ascii="Tahoma"/>
-                <w:b/>
-                <w:sz w:val="13"/>
-              </w:rPr>
-            </w:pPr>
-            <w:r>
-              <w:rPr>
-                <w:rFonts w:ascii="Tahoma"/>
-                <w:b/>
-                <w:sz w:val="13"/>
+                <w:b/>
+                <w:sz w:val="15"/>
+                <w:szCs w:val="15"/>
+              </w:rPr>
+            </w:pPr>
+            <w:r>
+              <w:rPr>
+                <w:b/>
+                <w:sz w:val="15"/>
+                <w:szCs w:val="15"/>
               </w:rPr>
               <w:t>Dis.</w:t>
             </w:r>
             <w:r>
               <w:rPr>
-                <w:rFonts w:ascii="Tahoma"/>
                 <w:b/>
                 <w:spacing w:val="-36"/>
-                <w:sz w:val="13"/>
+                <w:sz w:val="15"/>
+                <w:szCs w:val="15"/>
               </w:rPr>
               <w:t xml:space="preserve"> </w:t>
             </w:r>
             <w:r>
               <w:rPr>
-                <w:rFonts w:ascii="Tahoma"/>
-                <w:b/>
-                <w:sz w:val="13"/>
+                <w:b/>
+                <w:sz w:val="15"/>
+                <w:szCs w:val="15"/>
               </w:rPr>
               <w:t>(%)</w:t>
             </w:r>
@@ -342,33 +352,33 @@
               <w:spacing w:before="80" w:line="297" w:lineRule="auto"/>
               <w:ind w:left="334" w:right="55" w:hanging="217"/>
               <w:rPr>
-                <w:rFonts w:ascii="Tahoma"/>
-                <w:b/>
-                <w:sz w:val="13"/>
-              </w:rPr>
-            </w:pPr>
-            <w:r>
-              <w:rPr>
-                <w:rFonts w:ascii="Tahoma"/>
-                <w:b/>
-                <w:sz w:val="13"/>
+                <w:b/>
+                <w:sz w:val="15"/>
+                <w:szCs w:val="15"/>
+              </w:rPr>
+            </w:pPr>
+            <w:r>
+              <w:rPr>
+                <w:b/>
+                <w:sz w:val="15"/>
+                <w:szCs w:val="15"/>
               </w:rPr>
               <w:t>Discounted</w:t>
             </w:r>
             <w:r>
               <w:rPr>
-                <w:rFonts w:ascii="Tahoma"/>
                 <w:b/>
                 <w:spacing w:val="-36"/>
-                <w:sz w:val="13"/>
+                <w:sz w:val="15"/>
+                <w:szCs w:val="15"/>
               </w:rPr>
               <w:t xml:space="preserve"> </w:t>
             </w:r>
             <w:r>
               <w:rPr>
-                <w:rFonts w:ascii="Tahoma"/>
-                <w:b/>
-                <w:sz w:val="13"/>
+                <w:b/>
+                <w:sz w:val="15"/>
+                <w:szCs w:val="15"/>
               </w:rPr>
               <w:t>Rate</w:t>
             </w:r>
@@ -390,50 +400,58 @@
               <w:ind w:left="186" w:right="178"/>
               <w:jc w:val="center"/>
               <w:rPr>
-                <w:rFonts w:ascii="Tahoma"/>
-                <w:b/>
-                <w:sz w:val="13"/>
-              </w:rPr>
-            </w:pPr>
-            <w:r>
-              <w:rPr>
-                <w:rFonts w:ascii="Tahoma"/>
-                <w:b/>
-                <w:sz w:val="13"/>
+                <w:b/>
+                <w:sz w:val="15"/>
+                <w:szCs w:val="15"/>
+              </w:rPr>
+            </w:pPr>
+            <w:r>
+              <w:rPr>
+                <w:b/>
+                <w:sz w:val="15"/>
+                <w:szCs w:val="15"/>
               </w:rPr>
               <w:t>Amount</w:t>
             </w:r>
             <w:r>
               <w:rPr>
-                <w:rFonts w:ascii="Tahoma"/>
                 <w:b/>
                 <w:spacing w:val="1"/>
-                <w:sz w:val="13"/>
+                <w:sz w:val="15"/>
+                <w:szCs w:val="15"/>
               </w:rPr>
               <w:t xml:space="preserve"> </w:t>
             </w:r>
             <w:r>
               <w:rPr>
-                <w:rFonts w:ascii="Tahoma"/>
-                <w:b/>
-                <w:sz w:val="13"/>
-              </w:rPr>
-              <w:t>(Wihtout</w:t>
-            </w:r>
-            <w:r>
-              <w:rPr>
-                <w:rFonts w:ascii="Tahoma"/>
+                <w:b/>
+                <w:sz w:val="15"/>
+                <w:szCs w:val="15"/>
+              </w:rPr>
+              <w:t>(</w:t>
+            </w:r>
+            <w:r>
+              <w:rPr>
+                <w:b/>
+                <w:sz w:val="15"/>
+                <w:szCs w:val="15"/>
+              </w:rPr>
+              <w:t>Without</w:t>
+            </w:r>
+            <w:r>
+              <w:rPr>
                 <w:b/>
                 <w:spacing w:val="-36"/>
-                <w:sz w:val="13"/>
+                <w:sz w:val="15"/>
+                <w:szCs w:val="15"/>
               </w:rPr>
               <w:t xml:space="preserve"> </w:t>
             </w:r>
             <w:r>
               <w:rPr>
-                <w:rFonts w:ascii="Tahoma"/>
-                <w:b/>
-                <w:sz w:val="13"/>
+                <w:b/>
+                <w:sz w:val="15"/>
+                <w:szCs w:val="15"/>
               </w:rPr>
               <w:t>GST)</w:t>
             </w:r>
@@ -452,18 +470,18 @@
             <w:pPr>
               <w:pStyle w:val="TableParagraph"/>
               <w:spacing w:before="80"/>
-              <w:ind w:left="204"/>
-              <w:rPr>
-                <w:rFonts w:ascii="Tahoma"/>
-                <w:b/>
-                <w:sz w:val="13"/>
-              </w:rPr>
-            </w:pPr>
-            <w:r>
-              <w:rPr>
-                <w:rFonts w:ascii="Tahoma"/>
-                <w:b/>
-                <w:sz w:val="13"/>
+              <w:jc w:val="center"/>
+              <w:rPr>
+                <w:b/>
+                <w:sz w:val="15"/>
+                <w:szCs w:val="15"/>
+              </w:rPr>
+            </w:pPr>
+            <w:r>
+              <w:rPr>
+                <w:b/>
+                <w:sz w:val="15"/>
+                <w:szCs w:val="15"/>
               </w:rPr>
               <w:t>GST</w:t>
             </w:r>
@@ -472,56 +490,74 @@
             <w:pPr>
               <w:pStyle w:val="TableParagraph"/>
               <w:spacing w:before="38" w:line="297" w:lineRule="auto"/>
-              <w:ind w:left="175" w:right="143" w:firstLine="6"/>
-              <w:rPr>
-                <w:rFonts w:ascii="Tahoma"/>
-                <w:b/>
-                <w:sz w:val="13"/>
-              </w:rPr>
-            </w:pPr>
-            <w:r>
-              <w:rPr>
-                <w:rFonts w:ascii="Tahoma"/>
-                <w:b/>
-                <w:sz w:val="13"/>
-              </w:rPr>
-              <w:t>Rate</w:t>
-            </w:r>
-            <w:r>
-              <w:rPr>
-                <w:rFonts w:ascii="Tahoma"/>
-                <w:b/>
-                <w:spacing w:val="-36"/>
-                <w:sz w:val="13"/>
+              <w:ind w:right="143"/>
+              <w:jc w:val="right"/>
+              <w:rPr>
+                <w:b/>
+                <w:sz w:val="15"/>
+                <w:szCs w:val="15"/>
+              </w:rPr>
+            </w:pPr>
+            <w:r>
+              <w:rPr>
+                <w:b/>
+                <w:sz w:val="15"/>
+                <w:szCs w:val="15"/>
+              </w:rPr>
+              <w:t>Rat</w:t>
+            </w:r>
+            <w:r>
+              <w:rPr>
+                <w:b/>
+                <w:sz w:val="15"/>
+                <w:szCs w:val="15"/>
+              </w:rPr>
+              <w:t xml:space="preserve">e </w:t>
+            </w:r>
+            <w:r>
+              <w:rPr>
+                <w:b/>
+                <w:spacing w:val="-2"/>
+                <w:sz w:val="15"/>
+                <w:szCs w:val="15"/>
+              </w:rPr>
+              <w:t>in</w:t>
+            </w:r>
+            <w:r>
+              <w:rPr>
+                <w:b/>
+                <w:spacing w:val="-7"/>
+                <w:sz w:val="15"/>
+                <w:szCs w:val="15"/>
               </w:rPr>
               <w:t xml:space="preserve"> </w:t>
             </w:r>
             <w:r>
               <w:rPr>
-                <w:rFonts w:ascii="Tahoma"/>
-                <w:b/>
-                <w:spacing w:val="-2"/>
-                <w:sz w:val="13"/>
-              </w:rPr>
-              <w:t>in</w:t>
-            </w:r>
-            <w:r>
-              <w:rPr>
-                <w:rFonts w:ascii="Tahoma"/>
                 <w:b/>
                 <w:spacing w:val="-7"/>
-                <w:sz w:val="13"/>
-              </w:rPr>
-              <w:t xml:space="preserve"> </w:t>
-            </w:r>
-            <w:r>
-              <w:rPr>
-                <w:rFonts w:ascii="Tahoma"/>
+                <w:sz w:val="15"/>
+                <w:szCs w:val="15"/>
+              </w:rPr>
+              <w:t>(</w:t>
+            </w:r>
+            <w:r>
+              <w:rPr>
                 <w:b/>
                 <w:spacing w:val="-1"/>
-                <w:sz w:val="13"/>
+                <w:sz w:val="15"/>
+                <w:szCs w:val="15"/>
               </w:rPr>
               <w:t>%</w:t>
+            </w:r>
+            <w:r>
+              <w:rPr>
+                <w:b/>
+                <w:spacing w:val="-1"/>
+                <w:sz w:val="15"/>
+                <w:szCs w:val="15"/>
+              </w:rPr>
+              <w:t>)</w:t>
             </w:r>
           </w:p>
         </w:tc>
@@ -539,16 +575,16 @@
               <w:spacing w:before="80"/>
               <w:ind w:left="286"/>
               <w:rPr>
-                <w:rFonts w:ascii="Tahoma"/>
-                <w:b/>
-                <w:sz w:val="13"/>
-              </w:rPr>
-            </w:pPr>
-            <w:r>
-              <w:rPr>
-                <w:rFonts w:ascii="Tahoma"/>
-                <w:b/>
-                <w:sz w:val="13"/>
+                <w:b/>
+                <w:sz w:val="15"/>
+                <w:szCs w:val="15"/>
+              </w:rPr>
+            </w:pPr>
+            <w:r>
+              <w:rPr>
+                <w:b/>
+                <w:sz w:val="15"/>
+                <w:szCs w:val="15"/>
               </w:rPr>
               <w:t>SGST</w:t>
             </w:r>
@@ -569,16 +605,16 @@
               <w:ind w:left="90" w:right="50"/>
               <w:jc w:val="center"/>
               <w:rPr>
-                <w:rFonts w:ascii="Tahoma"/>
-                <w:b/>
-                <w:sz w:val="13"/>
-              </w:rPr>
-            </w:pPr>
-            <w:r>
-              <w:rPr>
-                <w:rFonts w:ascii="Tahoma"/>
-                <w:b/>
-                <w:sz w:val="13"/>
+                <w:b/>
+                <w:sz w:val="15"/>
+                <w:szCs w:val="15"/>
+              </w:rPr>
+            </w:pPr>
+            <w:r>
+              <w:rPr>
+                <w:b/>
+                <w:sz w:val="15"/>
+                <w:szCs w:val="15"/>
               </w:rPr>
               <w:t>CGST</w:t>
             </w:r>
@@ -596,35 +632,36 @@
             <w:pPr>
               <w:pStyle w:val="TableParagraph"/>
               <w:spacing w:before="80" w:line="297" w:lineRule="auto"/>
-              <w:ind w:left="240" w:right="95" w:hanging="67"/>
-              <w:rPr>
-                <w:rFonts w:ascii="Tahoma"/>
-                <w:b/>
-                <w:sz w:val="13"/>
-              </w:rPr>
-            </w:pPr>
-            <w:r>
-              <w:rPr>
-                <w:rFonts w:ascii="Tahoma"/>
-                <w:b/>
-                <w:sz w:val="13"/>
+              <w:ind w:right="95"/>
+              <w:jc w:val="center"/>
+              <w:rPr>
+                <w:b/>
+                <w:sz w:val="15"/>
+                <w:szCs w:val="15"/>
+              </w:rPr>
+            </w:pPr>
+            <w:r>
+              <w:rPr>
+                <w:b/>
+                <w:sz w:val="15"/>
+                <w:szCs w:val="15"/>
               </w:rPr>
               <w:t>Grand Total</w:t>
             </w:r>
             <w:r>
               <w:rPr>
-                <w:rFonts w:ascii="Tahoma"/>
                 <w:b/>
                 <w:spacing w:val="-36"/>
-                <w:sz w:val="13"/>
+                <w:sz w:val="15"/>
+                <w:szCs w:val="15"/>
               </w:rPr>
               <w:t xml:space="preserve"> </w:t>
             </w:r>
             <w:r>
               <w:rPr>
-                <w:rFonts w:ascii="Tahoma"/>
-                <w:b/>
-                <w:sz w:val="13"/>
+                <w:b/>
+                <w:sz w:val="15"/>
+                <w:szCs w:val="15"/>
               </w:rPr>
               <w:t>(Amount)</w:t>
             </w:r>
@@ -760,29 +797,29 @@
               <w:spacing w:before="67"/>
               <w:ind w:left="466"/>
               <w:rPr>
-                <w:rFonts w:ascii="Microsoft Sans Serif"/>
-                <w:sz w:val="16"/>
-              </w:rPr>
-            </w:pPr>
-            <w:r>
-              <w:rPr>
-                <w:rFonts w:ascii="Microsoft Sans Serif"/>
-                <w:sz w:val="16"/>
+                <w:sz w:val="18"/>
+                <w:szCs w:val="18"/>
+              </w:rPr>
+            </w:pPr>
+            <w:r>
+              <w:rPr>
+                <w:sz w:val="18"/>
+                <w:szCs w:val="18"/>
               </w:rPr>
               <w:t>Packing</w:t>
             </w:r>
             <w:r>
               <w:rPr>
-                <w:rFonts w:ascii="Microsoft Sans Serif"/>
                 <w:spacing w:val="-5"/>
-                <w:sz w:val="16"/>
+                <w:sz w:val="18"/>
+                <w:szCs w:val="18"/>
               </w:rPr>
               <w:t xml:space="preserve"> </w:t>
             </w:r>
             <w:r>
               <w:rPr>
-                <w:rFonts w:ascii="Microsoft Sans Serif"/>
-                <w:sz w:val="16"/>
+                <w:sz w:val="18"/>
+                <w:szCs w:val="18"/>
               </w:rPr>
               <w:t>Charges</w:t>
             </w:r>
@@ -804,7 +841,8 @@
               <w:pStyle w:val="TableParagraph"/>
               <w:spacing w:before="0"/>
               <w:rPr>
-                <w:sz w:val="14"/>
+                <w:sz w:val="18"/>
+                <w:szCs w:val="18"/>
               </w:rPr>
             </w:pPr>
           </w:p>
@@ -984,44 +1022,44 @@
               <w:spacing w:before="0" w:line="179" w:lineRule="exact"/>
               <w:ind w:left="466"/>
               <w:rPr>
-                <w:rFonts w:ascii="Microsoft Sans Serif"/>
-                <w:sz w:val="16"/>
-              </w:rPr>
-            </w:pPr>
-            <w:r>
-              <w:rPr>
-                <w:rFonts w:ascii="Microsoft Sans Serif"/>
-                <w:sz w:val="16"/>
+                <w:sz w:val="18"/>
+                <w:szCs w:val="18"/>
+              </w:rPr>
+            </w:pPr>
+            <w:r>
+              <w:rPr>
+                <w:sz w:val="18"/>
+                <w:szCs w:val="18"/>
               </w:rPr>
               <w:t>Freight</w:t>
             </w:r>
             <w:r>
               <w:rPr>
-                <w:rFonts w:ascii="Microsoft Sans Serif"/>
                 <w:spacing w:val="-4"/>
-                <w:sz w:val="16"/>
+                <w:sz w:val="18"/>
+                <w:szCs w:val="18"/>
               </w:rPr>
               <w:t xml:space="preserve"> </w:t>
             </w:r>
             <w:r>
               <w:rPr>
-                <w:rFonts w:ascii="Microsoft Sans Serif"/>
-                <w:sz w:val="16"/>
+                <w:sz w:val="18"/>
+                <w:szCs w:val="18"/>
               </w:rPr>
               <w:t>&amp;</w:t>
             </w:r>
             <w:r>
               <w:rPr>
-                <w:rFonts w:ascii="Microsoft Sans Serif"/>
                 <w:spacing w:val="-3"/>
-                <w:sz w:val="16"/>
+                <w:sz w:val="18"/>
+                <w:szCs w:val="18"/>
               </w:rPr>
               <w:t xml:space="preserve"> </w:t>
             </w:r>
             <w:r>
               <w:rPr>
-                <w:rFonts w:ascii="Microsoft Sans Serif"/>
-                <w:sz w:val="16"/>
+                <w:sz w:val="18"/>
+                <w:szCs w:val="18"/>
               </w:rPr>
               <w:t>Cartage</w:t>
             </w:r>
@@ -1032,29 +1070,29 @@
               <w:spacing w:before="47"/>
               <w:ind w:left="466"/>
               <w:rPr>
-                <w:rFonts w:ascii="Microsoft Sans Serif"/>
-                <w:sz w:val="16"/>
-              </w:rPr>
-            </w:pPr>
-            <w:r>
-              <w:rPr>
-                <w:rFonts w:ascii="Microsoft Sans Serif"/>
-                <w:sz w:val="16"/>
+                <w:sz w:val="18"/>
+                <w:szCs w:val="18"/>
+              </w:rPr>
+            </w:pPr>
+            <w:r>
+              <w:rPr>
+                <w:sz w:val="18"/>
+                <w:szCs w:val="18"/>
               </w:rPr>
               <w:t>Round</w:t>
             </w:r>
             <w:r>
               <w:rPr>
-                <w:rFonts w:ascii="Microsoft Sans Serif"/>
                 <w:spacing w:val="-3"/>
-                <w:sz w:val="16"/>
+                <w:sz w:val="18"/>
+                <w:szCs w:val="18"/>
               </w:rPr>
               <w:t xml:space="preserve"> </w:t>
             </w:r>
             <w:r>
               <w:rPr>
-                <w:rFonts w:ascii="Microsoft Sans Serif"/>
-                <w:sz w:val="16"/>
+                <w:sz w:val="18"/>
+                <w:szCs w:val="18"/>
               </w:rPr>
               <w:t>Off</w:t>
             </w:r>
@@ -1076,7 +1114,8 @@
               <w:pStyle w:val="TableParagraph"/>
               <w:spacing w:before="0"/>
               <w:rPr>
-                <w:sz w:val="14"/>
+                <w:sz w:val="18"/>
+                <w:szCs w:val="18"/>
               </w:rPr>
             </w:pPr>
           </w:p>
@@ -1152,7 +1191,25 @@
                 <w:b/>
                 <w:sz w:val="16"/>
               </w:rPr>
-              <w:t>[RoundOff]</w:t>
+              <w:t>[</w:t>
+            </w:r>
+            <w:proofErr w:type="spellStart"/>
+            <w:r>
+              <w:rPr>
+                <w:rFonts w:ascii="Arial"/>
+                <w:b/>
+                <w:sz w:val="16"/>
+              </w:rPr>
+              <w:t>RoundOff</w:t>
+            </w:r>
+            <w:proofErr w:type="spellEnd"/>
+            <w:r>
+              <w:rPr>
+                <w:rFonts w:ascii="Arial"/>
+                <w:b/>
+                <w:sz w:val="16"/>
+              </w:rPr>
+              <w:t>]</w:t>
             </w:r>
           </w:p>
         </w:tc>
@@ -1233,7 +1290,8 @@
               <w:pStyle w:val="TableParagraph"/>
               <w:spacing w:before="0"/>
               <w:rPr>
-                <w:sz w:val="2"/>
+                <w:sz w:val="18"/>
+                <w:szCs w:val="18"/>
               </w:rPr>
             </w:pPr>
           </w:p>
@@ -1321,36 +1379,36 @@
               <w:spacing w:before="0" w:line="178" w:lineRule="exact"/>
               <w:ind w:left="466"/>
               <w:rPr>
-                <w:rFonts w:ascii="Arial"/>
-                <w:b/>
-                <w:sz w:val="16"/>
-              </w:rPr>
-            </w:pPr>
-            <w:r>
-              <w:rPr>
-                <w:rFonts w:ascii="Arial"/>
+                <w:b/>
+                <w:sz w:val="18"/>
+                <w:szCs w:val="18"/>
+              </w:rPr>
+            </w:pPr>
+            <w:r>
+              <w:rPr>
                 <w:b/>
                 <w:w w:val="95"/>
-                <w:sz w:val="16"/>
+                <w:sz w:val="18"/>
+                <w:szCs w:val="18"/>
               </w:rPr>
               <w:t>Grand</w:t>
             </w:r>
             <w:r>
               <w:rPr>
-                <w:rFonts w:ascii="Arial"/>
                 <w:b/>
                 <w:spacing w:val="-6"/>
                 <w:w w:val="95"/>
-                <w:sz w:val="16"/>
+                <w:sz w:val="18"/>
+                <w:szCs w:val="18"/>
               </w:rPr>
               <w:t xml:space="preserve"> </w:t>
             </w:r>
             <w:r>
               <w:rPr>
-                <w:rFonts w:ascii="Arial"/>
                 <w:b/>
                 <w:w w:val="95"/>
-                <w:sz w:val="16"/>
+                <w:sz w:val="18"/>
+                <w:szCs w:val="18"/>
               </w:rPr>
               <w:t>Total</w:t>
             </w:r>
@@ -1371,7 +1429,8 @@
               <w:pStyle w:val="TableParagraph"/>
               <w:spacing w:before="0"/>
               <w:rPr>
-                <w:sz w:val="14"/>
+                <w:sz w:val="18"/>
+                <w:szCs w:val="18"/>
               </w:rPr>
             </w:pPr>
           </w:p>
@@ -1484,7 +1543,25 @@
                 <w:b/>
                 <w:sz w:val="16"/>
               </w:rPr>
-              <w:t>[TotalAmount]</w:t>
+              <w:t>[</w:t>
+            </w:r>
+            <w:proofErr w:type="spellStart"/>
+            <w:r>
+              <w:rPr>
+                <w:rFonts w:ascii="Arial"/>
+                <w:b/>
+                <w:sz w:val="16"/>
+              </w:rPr>
+              <w:t>TotalAmount</w:t>
+            </w:r>
+            <w:proofErr w:type="spellEnd"/>
+            <w:r>
+              <w:rPr>
+                <w:rFonts w:ascii="Arial"/>
+                <w:b/>
+                <w:sz w:val="16"/>
+              </w:rPr>
+              <w:t>]</w:t>
             </w:r>
           </w:p>
         </w:tc>
@@ -1513,12 +1590,21 @@
                 <w:sz w:val="14"/>
               </w:rPr>
             </w:pPr>
+            <w:proofErr w:type="gramStart"/>
             <w:r>
               <w:rPr>
                 <w:rFonts w:ascii="Arial MT"/>
                 <w:sz w:val="14"/>
               </w:rPr>
-              <w:t>Amount(In</w:t>
+              <w:t>Amount(</w:t>
+            </w:r>
+            <w:proofErr w:type="gramEnd"/>
+            <w:r>
+              <w:rPr>
+                <w:rFonts w:ascii="Arial MT"/>
+                <w:sz w:val="14"/>
+              </w:rPr>
+              <w:t>In</w:t>
             </w:r>
             <w:r>
               <w:rPr>
@@ -1579,7 +1665,25 @@
                 <w:b/>
                 <w:sz w:val="14"/>
               </w:rPr>
-              <w:t>[RupessInWord]</w:t>
+              <w:t>[</w:t>
+            </w:r>
+            <w:proofErr w:type="spellStart"/>
+            <w:r>
+              <w:rPr>
+                <w:rFonts w:ascii="Arial"/>
+                <w:b/>
+                <w:sz w:val="14"/>
+              </w:rPr>
+              <w:t>RupessInWord</w:t>
+            </w:r>
+            <w:proofErr w:type="spellEnd"/>
+            <w:r>
+              <w:rPr>
+                <w:rFonts w:ascii="Arial"/>
+                <w:b/>
+                <w:sz w:val="14"/>
+              </w:rPr>
+              <w:t>]</w:t>
             </w:r>
           </w:p>
         </w:tc>
@@ -1633,14 +1737,16 @@
                 <w:tab w:val="left" w:pos="1216"/>
               </w:tabs>
               <w:rPr>
-                <w:sz w:val="25"/>
+                <w:sz w:val="18"/>
+                <w:szCs w:val="18"/>
               </w:rPr>
             </w:pPr>
             <w:r>
               <w:rPr>
                 <w:b/>
                 <w:w w:val="105"/>
-                <w:sz w:val="17"/>
+                <w:sz w:val="18"/>
+                <w:szCs w:val="18"/>
               </w:rPr>
               <w:t>HSN/SAC</w:t>
             </w:r>
@@ -1658,14 +1764,16 @@
               </w:tabs>
               <w:jc w:val="right"/>
               <w:rPr>
-                <w:sz w:val="25"/>
+                <w:sz w:val="18"/>
+                <w:szCs w:val="18"/>
               </w:rPr>
             </w:pPr>
             <w:r>
               <w:rPr>
                 <w:b/>
                 <w:w w:val="105"/>
-                <w:sz w:val="17"/>
+                <w:sz w:val="18"/>
+                <w:szCs w:val="18"/>
               </w:rPr>
               <w:t>Qty</w:t>
             </w:r>
@@ -1683,14 +1791,16 @@
               </w:tabs>
               <w:jc w:val="center"/>
               <w:rPr>
-                <w:sz w:val="25"/>
+                <w:sz w:val="18"/>
+                <w:szCs w:val="18"/>
               </w:rPr>
             </w:pPr>
             <w:r>
               <w:rPr>
                 <w:b/>
                 <w:w w:val="105"/>
-                <w:sz w:val="17"/>
+                <w:sz w:val="18"/>
+                <w:szCs w:val="18"/>
               </w:rPr>
               <w:t>Taxable</w:t>
             </w:r>
@@ -1699,7 +1809,8 @@
                 <w:b/>
                 <w:spacing w:val="-9"/>
                 <w:w w:val="105"/>
-                <w:sz w:val="17"/>
+                <w:sz w:val="18"/>
+                <w:szCs w:val="18"/>
               </w:rPr>
               <w:t xml:space="preserve"> </w:t>
             </w:r>
@@ -1707,7 +1818,8 @@
               <w:rPr>
                 <w:b/>
                 <w:w w:val="105"/>
-                <w:sz w:val="17"/>
+                <w:sz w:val="18"/>
+                <w:szCs w:val="18"/>
               </w:rPr>
               <w:t>Value</w:t>
             </w:r>
@@ -1725,14 +1837,16 @@
               </w:tabs>
               <w:jc w:val="center"/>
               <w:rPr>
-                <w:sz w:val="25"/>
+                <w:sz w:val="18"/>
+                <w:szCs w:val="18"/>
               </w:rPr>
             </w:pPr>
             <w:r>
               <w:rPr>
                 <w:b/>
                 <w:w w:val="105"/>
-                <w:sz w:val="17"/>
+                <w:sz w:val="18"/>
+                <w:szCs w:val="18"/>
               </w:rPr>
               <w:t>Central</w:t>
             </w:r>
@@ -1741,7 +1855,8 @@
                 <w:b/>
                 <w:spacing w:val="-9"/>
                 <w:w w:val="105"/>
-                <w:sz w:val="17"/>
+                <w:sz w:val="18"/>
+                <w:szCs w:val="18"/>
               </w:rPr>
               <w:t xml:space="preserve"> </w:t>
             </w:r>
@@ -1749,7 +1864,8 @@
               <w:rPr>
                 <w:b/>
                 <w:w w:val="105"/>
-                <w:sz w:val="17"/>
+                <w:sz w:val="18"/>
+                <w:szCs w:val="18"/>
               </w:rPr>
               <w:t>Tax</w:t>
             </w:r>
@@ -1767,14 +1883,16 @@
               </w:tabs>
               <w:jc w:val="center"/>
               <w:rPr>
-                <w:sz w:val="25"/>
+                <w:sz w:val="18"/>
+                <w:szCs w:val="18"/>
               </w:rPr>
             </w:pPr>
             <w:r>
               <w:rPr>
                 <w:b/>
                 <w:w w:val="105"/>
-                <w:sz w:val="17"/>
+                <w:sz w:val="18"/>
+                <w:szCs w:val="18"/>
               </w:rPr>
               <w:t>State</w:t>
             </w:r>
@@ -1783,7 +1901,8 @@
                 <w:b/>
                 <w:spacing w:val="-7"/>
                 <w:w w:val="105"/>
-                <w:sz w:val="17"/>
+                <w:sz w:val="18"/>
+                <w:szCs w:val="18"/>
               </w:rPr>
               <w:t xml:space="preserve"> </w:t>
             </w:r>
@@ -1791,7 +1910,8 @@
               <w:rPr>
                 <w:b/>
                 <w:w w:val="105"/>
-                <w:sz w:val="17"/>
+                <w:sz w:val="18"/>
+                <w:szCs w:val="18"/>
               </w:rPr>
               <w:t>Tax</w:t>
             </w:r>
@@ -1809,14 +1929,16 @@
               </w:tabs>
               <w:jc w:val="center"/>
               <w:rPr>
-                <w:sz w:val="25"/>
+                <w:sz w:val="18"/>
+                <w:szCs w:val="18"/>
               </w:rPr>
             </w:pPr>
             <w:r>
               <w:rPr>
                 <w:b/>
                 <w:w w:val="105"/>
-                <w:sz w:val="17"/>
+                <w:sz w:val="18"/>
+                <w:szCs w:val="18"/>
               </w:rPr>
               <w:t>Total</w:t>
             </w:r>
@@ -1825,7 +1947,8 @@
                 <w:b/>
                 <w:spacing w:val="-7"/>
                 <w:w w:val="105"/>
-                <w:sz w:val="17"/>
+                <w:sz w:val="18"/>
+                <w:szCs w:val="18"/>
               </w:rPr>
               <w:t xml:space="preserve"> </w:t>
             </w:r>
@@ -1833,7 +1956,8 @@
               <w:rPr>
                 <w:b/>
                 <w:w w:val="105"/>
-                <w:sz w:val="17"/>
+                <w:sz w:val="18"/>
+                <w:szCs w:val="18"/>
               </w:rPr>
               <w:t>Tax</w:t>
             </w:r>
@@ -1842,7 +1966,8 @@
                 <w:b/>
                 <w:spacing w:val="-7"/>
                 <w:w w:val="105"/>
-                <w:sz w:val="17"/>
+                <w:sz w:val="18"/>
+                <w:szCs w:val="18"/>
               </w:rPr>
               <w:t xml:space="preserve"> </w:t>
             </w:r>
@@ -1850,7 +1975,8 @@
               <w:rPr>
                 <w:b/>
                 <w:w w:val="105"/>
-                <w:sz w:val="17"/>
+                <w:sz w:val="18"/>
+                <w:szCs w:val="18"/>
               </w:rPr>
               <w:t>Amount</w:t>
             </w:r>
@@ -1920,14 +2046,16 @@
               </w:tabs>
               <w:jc w:val="right"/>
               <w:rPr>
-                <w:sz w:val="25"/>
+                <w:sz w:val="18"/>
+                <w:szCs w:val="18"/>
               </w:rPr>
             </w:pPr>
             <w:r>
               <w:rPr>
                 <w:b/>
                 <w:w w:val="105"/>
-                <w:sz w:val="17"/>
+                <w:sz w:val="18"/>
+                <w:szCs w:val="18"/>
               </w:rPr>
               <w:t>Rate</w:t>
             </w:r>
@@ -1944,14 +2072,16 @@
               </w:tabs>
               <w:jc w:val="right"/>
               <w:rPr>
-                <w:sz w:val="25"/>
+                <w:sz w:val="18"/>
+                <w:szCs w:val="18"/>
               </w:rPr>
             </w:pPr>
             <w:r>
               <w:rPr>
                 <w:b/>
                 <w:w w:val="105"/>
-                <w:sz w:val="17"/>
+                <w:sz w:val="18"/>
+                <w:szCs w:val="18"/>
               </w:rPr>
               <w:t>Amount</w:t>
             </w:r>
@@ -1968,14 +2098,16 @@
               </w:tabs>
               <w:jc w:val="right"/>
               <w:rPr>
-                <w:sz w:val="25"/>
+                <w:sz w:val="18"/>
+                <w:szCs w:val="18"/>
               </w:rPr>
             </w:pPr>
             <w:r>
               <w:rPr>
                 <w:b/>
                 <w:w w:val="105"/>
-                <w:sz w:val="17"/>
+                <w:sz w:val="18"/>
+                <w:szCs w:val="18"/>
               </w:rPr>
               <w:t>Rate</w:t>
             </w:r>
@@ -1992,14 +2124,16 @@
               </w:tabs>
               <w:jc w:val="right"/>
               <w:rPr>
-                <w:sz w:val="25"/>
+                <w:sz w:val="18"/>
+                <w:szCs w:val="18"/>
               </w:rPr>
             </w:pPr>
             <w:r>
               <w:rPr>
                 <w:b/>
                 <w:w w:val="105"/>
-                <w:sz w:val="17"/>
+                <w:sz w:val="18"/>
+                <w:szCs w:val="18"/>
               </w:rPr>
               <w:t>Amount</w:t>
             </w:r>
@@ -2016,7 +2150,8 @@
                 <w:tab w:val="left" w:pos="1216"/>
               </w:tabs>
               <w:rPr>
-                <w:sz w:val="25"/>
+                <w:sz w:val="18"/>
+                <w:szCs w:val="18"/>
               </w:rPr>
             </w:pPr>
           </w:p>
@@ -2070,13 +2205,15 @@
               <w:ind w:left="74"/>
               <w:rPr>
                 <w:b/>
-                <w:sz w:val="16"/>
-              </w:rPr>
-            </w:pPr>
-            <w:r>
-              <w:rPr>
-                <w:b/>
-                <w:sz w:val="16"/>
+                <w:sz w:val="20"/>
+                <w:szCs w:val="20"/>
+              </w:rPr>
+            </w:pPr>
+            <w:r>
+              <w:rPr>
+                <w:b/>
+                <w:sz w:val="20"/>
+                <w:szCs w:val="20"/>
                 <w:u w:val="single"/>
               </w:rPr>
               <w:t>BANK</w:t>
@@ -2085,7 +2222,8 @@
               <w:rPr>
                 <w:b/>
                 <w:spacing w:val="-5"/>
-                <w:sz w:val="16"/>
+                <w:sz w:val="20"/>
+                <w:szCs w:val="20"/>
                 <w:u w:val="single"/>
               </w:rPr>
               <w:t xml:space="preserve"> </w:t>
@@ -2093,7 +2231,8 @@
             <w:r>
               <w:rPr>
                 <w:b/>
-                <w:sz w:val="16"/>
+                <w:sz w:val="20"/>
+                <w:szCs w:val="20"/>
                 <w:u w:val="single"/>
               </w:rPr>
               <w:t>DETAIL:</w:t>
@@ -2112,7 +2251,8 @@
               <w:pStyle w:val="TableParagraph"/>
               <w:spacing w:before="0"/>
               <w:rPr>
-                <w:sz w:val="16"/>
+                <w:sz w:val="20"/>
+                <w:szCs w:val="20"/>
               </w:rPr>
             </w:pPr>
           </w:p>
@@ -2130,7 +2270,8 @@
               <w:pStyle w:val="TableParagraph"/>
               <w:spacing w:before="0"/>
               <w:rPr>
-                <w:sz w:val="16"/>
+                <w:sz w:val="20"/>
+                <w:szCs w:val="20"/>
               </w:rPr>
             </w:pPr>
           </w:p>
@@ -2151,93 +2292,93 @@
               <w:ind w:right="60"/>
               <w:jc w:val="right"/>
               <w:rPr>
-                <w:rFonts w:ascii="Arial"/>
-                <w:b/>
-                <w:sz w:val="15"/>
-              </w:rPr>
-            </w:pPr>
-            <w:r>
-              <w:rPr>
-                <w:rFonts w:ascii="Arial"/>
+                <w:b/>
+                <w:sz w:val="20"/>
+                <w:szCs w:val="20"/>
+              </w:rPr>
+            </w:pPr>
+            <w:r>
+              <w:rPr>
                 <w:b/>
                 <w:w w:val="105"/>
-                <w:sz w:val="15"/>
+                <w:sz w:val="20"/>
+                <w:szCs w:val="20"/>
               </w:rPr>
               <w:t>For</w:t>
             </w:r>
             <w:r>
               <w:rPr>
-                <w:rFonts w:ascii="Arial"/>
                 <w:b/>
                 <w:spacing w:val="34"/>
                 <w:w w:val="105"/>
-                <w:sz w:val="15"/>
+                <w:sz w:val="20"/>
+                <w:szCs w:val="20"/>
               </w:rPr>
               <w:t xml:space="preserve"> </w:t>
             </w:r>
             <w:r>
               <w:rPr>
-                <w:rFonts w:ascii="Arial"/>
                 <w:b/>
                 <w:w w:val="105"/>
-                <w:sz w:val="15"/>
+                <w:sz w:val="20"/>
+                <w:szCs w:val="20"/>
               </w:rPr>
               <w:t>VIKRAM</w:t>
             </w:r>
             <w:r>
               <w:rPr>
-                <w:rFonts w:ascii="Arial"/>
                 <w:b/>
                 <w:spacing w:val="-5"/>
                 <w:w w:val="105"/>
-                <w:sz w:val="15"/>
+                <w:sz w:val="20"/>
+                <w:szCs w:val="20"/>
               </w:rPr>
               <w:t xml:space="preserve"> </w:t>
             </w:r>
             <w:r>
               <w:rPr>
-                <w:rFonts w:ascii="Arial"/>
                 <w:b/>
                 <w:w w:val="105"/>
-                <w:sz w:val="15"/>
+                <w:sz w:val="20"/>
+                <w:szCs w:val="20"/>
               </w:rPr>
               <w:t>CREATIONS</w:t>
             </w:r>
             <w:r>
               <w:rPr>
-                <w:rFonts w:ascii="Arial"/>
                 <w:b/>
                 <w:spacing w:val="-5"/>
                 <w:w w:val="105"/>
-                <w:sz w:val="15"/>
+                <w:sz w:val="20"/>
+                <w:szCs w:val="20"/>
               </w:rPr>
               <w:t xml:space="preserve"> </w:t>
             </w:r>
             <w:r>
               <w:rPr>
-                <w:rFonts w:ascii="Arial"/>
                 <w:b/>
                 <w:w w:val="105"/>
-                <w:sz w:val="15"/>
+                <w:sz w:val="20"/>
+                <w:szCs w:val="20"/>
               </w:rPr>
               <w:t>PVT.</w:t>
             </w:r>
             <w:r>
               <w:rPr>
-                <w:rFonts w:ascii="Arial"/>
                 <w:b/>
                 <w:spacing w:val="-5"/>
                 <w:w w:val="105"/>
-                <w:sz w:val="15"/>
+                <w:sz w:val="20"/>
+                <w:szCs w:val="20"/>
               </w:rPr>
               <w:t xml:space="preserve"> </w:t>
             </w:r>
             <w:r>
               <w:rPr>
-                <w:rFonts w:ascii="Arial"/>
                 <w:b/>
                 <w:w w:val="105"/>
-                <w:sz w:val="15"/>
+                <w:sz w:val="20"/>
+                <w:szCs w:val="20"/>
               </w:rPr>
               <w:t>LTD.</w:t>
             </w:r>
@@ -2261,55 +2402,55 @@
               <w:spacing w:before="67"/>
               <w:ind w:left="119"/>
               <w:rPr>
-                <w:rFonts w:ascii="Arial"/>
-                <w:b/>
-                <w:sz w:val="15"/>
-              </w:rPr>
-            </w:pPr>
-            <w:r>
-              <w:rPr>
-                <w:rFonts w:ascii="Arial"/>
+                <w:b/>
+                <w:sz w:val="20"/>
+                <w:szCs w:val="20"/>
+              </w:rPr>
+            </w:pPr>
+            <w:r>
+              <w:rPr>
                 <w:b/>
                 <w:w w:val="105"/>
-                <w:sz w:val="15"/>
+                <w:sz w:val="20"/>
+                <w:szCs w:val="20"/>
               </w:rPr>
               <w:t>Bank</w:t>
             </w:r>
             <w:r>
               <w:rPr>
-                <w:rFonts w:ascii="Arial"/>
                 <w:b/>
                 <w:spacing w:val="-4"/>
                 <w:w w:val="105"/>
-                <w:sz w:val="15"/>
+                <w:sz w:val="20"/>
+                <w:szCs w:val="20"/>
               </w:rPr>
               <w:t xml:space="preserve"> </w:t>
             </w:r>
             <w:r>
               <w:rPr>
-                <w:rFonts w:ascii="Arial"/>
                 <w:b/>
                 <w:w w:val="105"/>
-                <w:sz w:val="15"/>
+                <w:sz w:val="20"/>
+                <w:szCs w:val="20"/>
               </w:rPr>
               <w:t>Name.</w:t>
             </w:r>
             <w:r>
               <w:rPr>
-                <w:rFonts w:ascii="Arial"/>
                 <w:b/>
                 <w:spacing w:val="-4"/>
                 <w:w w:val="105"/>
-                <w:sz w:val="15"/>
+                <w:sz w:val="20"/>
+                <w:szCs w:val="20"/>
               </w:rPr>
               <w:t xml:space="preserve"> </w:t>
             </w:r>
             <w:r>
               <w:rPr>
-                <w:rFonts w:ascii="Arial"/>
                 <w:b/>
                 <w:w w:val="105"/>
-                <w:sz w:val="15"/>
+                <w:sz w:val="20"/>
+                <w:szCs w:val="20"/>
               </w:rPr>
               <w:t>:</w:t>
             </w:r>
@@ -2325,38 +2466,44 @@
               <w:spacing w:before="57"/>
               <w:ind w:left="181"/>
               <w:rPr>
-                <w:sz w:val="18"/>
-              </w:rPr>
-            </w:pPr>
-            <w:r>
-              <w:rPr>
-                <w:sz w:val="18"/>
+                <w:sz w:val="20"/>
+                <w:szCs w:val="20"/>
+              </w:rPr>
+            </w:pPr>
+            <w:r>
+              <w:rPr>
+                <w:sz w:val="20"/>
+                <w:szCs w:val="20"/>
               </w:rPr>
               <w:t>ICICI</w:t>
             </w:r>
             <w:r>
               <w:rPr>
                 <w:spacing w:val="-4"/>
-                <w:sz w:val="18"/>
+                <w:sz w:val="20"/>
+                <w:szCs w:val="20"/>
               </w:rPr>
               <w:t xml:space="preserve"> </w:t>
             </w:r>
             <w:r>
               <w:rPr>
-                <w:sz w:val="18"/>
+                <w:sz w:val="20"/>
+                <w:szCs w:val="20"/>
               </w:rPr>
               <w:t>BANK</w:t>
             </w:r>
             <w:r>
               <w:rPr>
                 <w:spacing w:val="-4"/>
-                <w:sz w:val="18"/>
+                <w:sz w:val="20"/>
+                <w:szCs w:val="20"/>
               </w:rPr>
               <w:t xml:space="preserve"> </w:t>
             </w:r>
             <w:r>
               <w:rPr>
-                <w:sz w:val="18"/>
+                <w:sz w:val="20"/>
+                <w:szCs w:val="20"/>
               </w:rPr>
               <w:t>LIMITED</w:t>
             </w:r>
@@ -2374,7 +2521,8 @@
               <w:pStyle w:val="TableParagraph"/>
               <w:spacing w:before="0"/>
               <w:rPr>
-                <w:sz w:val="16"/>
+                <w:sz w:val="20"/>
+                <w:szCs w:val="20"/>
               </w:rPr>
             </w:pPr>
           </w:p>
@@ -2392,7 +2540,8 @@
               <w:pStyle w:val="TableParagraph"/>
               <w:spacing w:before="0"/>
               <w:rPr>
-                <w:sz w:val="16"/>
+                <w:sz w:val="20"/>
+                <w:szCs w:val="20"/>
               </w:rPr>
             </w:pPr>
           </w:p>
@@ -2415,55 +2564,46 @@
               <w:spacing w:before="42"/>
               <w:ind w:left="119"/>
               <w:rPr>
-                <w:rFonts w:ascii="Arial"/>
-                <w:b/>
-                <w:sz w:val="15"/>
-              </w:rPr>
-            </w:pPr>
-            <w:r>
-              <w:rPr>
-                <w:rFonts w:ascii="Arial"/>
+                <w:b/>
+                <w:sz w:val="20"/>
+                <w:szCs w:val="20"/>
+              </w:rPr>
+            </w:pPr>
+            <w:r>
+              <w:rPr>
                 <w:b/>
                 <w:w w:val="105"/>
-                <w:sz w:val="15"/>
+                <w:sz w:val="20"/>
+                <w:szCs w:val="20"/>
               </w:rPr>
               <w:t>A/C</w:t>
             </w:r>
             <w:r>
               <w:rPr>
-                <w:rFonts w:ascii="Arial"/>
                 <w:b/>
                 <w:spacing w:val="-3"/>
                 <w:w w:val="105"/>
-                <w:sz w:val="15"/>
+                <w:sz w:val="20"/>
+                <w:szCs w:val="20"/>
               </w:rPr>
               <w:t xml:space="preserve"> </w:t>
             </w:r>
             <w:r>
               <w:rPr>
-                <w:rFonts w:ascii="Arial"/>
                 <w:b/>
                 <w:w w:val="105"/>
-                <w:sz w:val="15"/>
+                <w:sz w:val="20"/>
+                <w:szCs w:val="20"/>
               </w:rPr>
               <w:t>No.</w:t>
             </w:r>
             <w:r>
               <w:rPr>
-                <w:rFonts w:ascii="Arial"/>
                 <w:b/>
                 <w:spacing w:val="-3"/>
                 <w:w w:val="105"/>
-                <w:sz w:val="15"/>
-              </w:rPr>
-              <w:t xml:space="preserve"> </w:t>
-            </w:r>
-            <w:r>
-              <w:rPr>
-                <w:rFonts w:ascii="Arial"/>
-                <w:b/>
-                <w:w w:val="105"/>
-                <w:sz w:val="15"/>
+                <w:sz w:val="20"/>
+                <w:szCs w:val="20"/>
               </w:rPr>
               <w:t>:</w:t>
             </w:r>
@@ -2482,74 +2622,66 @@
               <w:spacing w:before="31"/>
               <w:ind w:left="181"/>
               <w:rPr>
-                <w:rFonts w:ascii="Arial"/>
-                <w:b/>
-                <w:sz w:val="15"/>
+                <w:b/>
+                <w:sz w:val="20"/>
+                <w:szCs w:val="20"/>
               </w:rPr>
             </w:pPr>
             <w:r>
               <w:rPr>
                 <w:w w:val="105"/>
-                <w:sz w:val="18"/>
+                <w:sz w:val="20"/>
+                <w:szCs w:val="20"/>
               </w:rPr>
               <w:t>112605501445</w:t>
             </w:r>
             <w:r>
               <w:rPr>
                 <w:w w:val="105"/>
-                <w:sz w:val="18"/>
+                <w:sz w:val="20"/>
+                <w:szCs w:val="20"/>
               </w:rPr>
               <w:tab/>
             </w:r>
             <w:r>
               <w:rPr>
-                <w:rFonts w:ascii="Arial"/>
                 <w:b/>
                 <w:w w:val="105"/>
                 <w:position w:val="2"/>
-                <w:sz w:val="15"/>
+                <w:sz w:val="20"/>
+                <w:szCs w:val="20"/>
               </w:rPr>
               <w:t>IFSC</w:t>
             </w:r>
             <w:r>
               <w:rPr>
-                <w:rFonts w:ascii="Arial"/>
                 <w:b/>
                 <w:spacing w:val="-4"/>
                 <w:w w:val="105"/>
                 <w:position w:val="2"/>
-                <w:sz w:val="15"/>
+                <w:sz w:val="20"/>
+                <w:szCs w:val="20"/>
               </w:rPr>
               <w:t xml:space="preserve"> </w:t>
             </w:r>
             <w:r>
               <w:rPr>
-                <w:rFonts w:ascii="Arial"/>
                 <w:b/>
                 <w:w w:val="105"/>
                 <w:position w:val="2"/>
-                <w:sz w:val="15"/>
+                <w:sz w:val="20"/>
+                <w:szCs w:val="20"/>
               </w:rPr>
               <w:t>Code</w:t>
             </w:r>
             <w:r>
               <w:rPr>
-                <w:rFonts w:ascii="Arial"/>
                 <w:b/>
                 <w:spacing w:val="-3"/>
                 <w:w w:val="105"/>
                 <w:position w:val="2"/>
-                <w:sz w:val="15"/>
-              </w:rPr>
-              <w:t xml:space="preserve"> </w:t>
-            </w:r>
-            <w:r>
-              <w:rPr>
-                <w:rFonts w:ascii="Arial"/>
-                <w:b/>
-                <w:w w:val="105"/>
-                <w:position w:val="2"/>
-                <w:sz w:val="15"/>
+                <w:sz w:val="20"/>
+                <w:szCs w:val="20"/>
               </w:rPr>
               <w:t>:</w:t>
             </w:r>
@@ -2568,12 +2700,14 @@
               <w:spacing w:before="31"/>
               <w:ind w:left="121"/>
               <w:rPr>
-                <w:sz w:val="18"/>
-              </w:rPr>
-            </w:pPr>
-            <w:r>
-              <w:rPr>
-                <w:sz w:val="18"/>
+                <w:sz w:val="20"/>
+                <w:szCs w:val="20"/>
+              </w:rPr>
+            </w:pPr>
+            <w:r>
+              <w:rPr>
+                <w:sz w:val="20"/>
+                <w:szCs w:val="20"/>
               </w:rPr>
               <w:t>ICIC0001126</w:t>
             </w:r>
@@ -2592,7 +2726,8 @@
               <w:pStyle w:val="TableParagraph"/>
               <w:spacing w:before="0"/>
               <w:rPr>
-                <w:sz w:val="16"/>
+                <w:sz w:val="20"/>
+                <w:szCs w:val="20"/>
               </w:rPr>
             </w:pPr>
           </w:p>
@@ -2616,36 +2751,27 @@
               <w:spacing w:before="64"/>
               <w:ind w:left="119"/>
               <w:rPr>
-                <w:rFonts w:ascii="Arial"/>
-                <w:b/>
-                <w:sz w:val="15"/>
-              </w:rPr>
-            </w:pPr>
-            <w:r>
-              <w:rPr>
-                <w:rFonts w:ascii="Arial"/>
+                <w:b/>
+                <w:sz w:val="20"/>
+                <w:szCs w:val="20"/>
+              </w:rPr>
+            </w:pPr>
+            <w:r>
+              <w:rPr>
                 <w:b/>
                 <w:w w:val="105"/>
-                <w:sz w:val="15"/>
+                <w:sz w:val="20"/>
+                <w:szCs w:val="20"/>
               </w:rPr>
               <w:t>Branch</w:t>
             </w:r>
             <w:r>
               <w:rPr>
-                <w:rFonts w:ascii="Arial"/>
                 <w:b/>
                 <w:spacing w:val="-4"/>
                 <w:w w:val="105"/>
-                <w:sz w:val="15"/>
-              </w:rPr>
-              <w:t xml:space="preserve"> </w:t>
-            </w:r>
-            <w:r>
-              <w:rPr>
-                <w:rFonts w:ascii="Arial"/>
-                <w:b/>
-                <w:w w:val="105"/>
-                <w:sz w:val="15"/>
+                <w:sz w:val="20"/>
+                <w:szCs w:val="20"/>
               </w:rPr>
               <w:t>:</w:t>
             </w:r>
@@ -2664,38 +2790,44 @@
               <w:spacing w:before="51"/>
               <w:ind w:left="181"/>
               <w:rPr>
-                <w:sz w:val="18"/>
-              </w:rPr>
-            </w:pPr>
-            <w:r>
-              <w:rPr>
-                <w:sz w:val="18"/>
+                <w:sz w:val="20"/>
+                <w:szCs w:val="20"/>
+              </w:rPr>
+            </w:pPr>
+            <w:r>
+              <w:rPr>
+                <w:sz w:val="20"/>
+                <w:szCs w:val="20"/>
               </w:rPr>
               <w:t>GANDHI</w:t>
             </w:r>
             <w:r>
               <w:rPr>
                 <w:spacing w:val="-6"/>
-                <w:sz w:val="18"/>
+                <w:sz w:val="20"/>
+                <w:szCs w:val="20"/>
               </w:rPr>
               <w:t xml:space="preserve"> </w:t>
             </w:r>
             <w:r>
               <w:rPr>
-                <w:sz w:val="18"/>
+                <w:sz w:val="20"/>
+                <w:szCs w:val="20"/>
               </w:rPr>
               <w:t>NAGAR,</w:t>
             </w:r>
             <w:r>
               <w:rPr>
                 <w:spacing w:val="-5"/>
-                <w:sz w:val="18"/>
+                <w:sz w:val="20"/>
+                <w:szCs w:val="20"/>
               </w:rPr>
               <w:t xml:space="preserve"> </w:t>
             </w:r>
             <w:r>
               <w:rPr>
-                <w:sz w:val="18"/>
+                <w:sz w:val="20"/>
+                <w:szCs w:val="20"/>
               </w:rPr>
               <w:t>DELHI=110031</w:t>
             </w:r>
@@ -2714,7 +2846,8 @@
               <w:pStyle w:val="TableParagraph"/>
               <w:spacing w:before="0"/>
               <w:rPr>
-                <w:sz w:val="16"/>
+                <w:sz w:val="20"/>
+                <w:szCs w:val="20"/>
               </w:rPr>
             </w:pPr>
           </w:p>
@@ -2735,36 +2868,36 @@
               <w:ind w:right="38"/>
               <w:jc w:val="right"/>
               <w:rPr>
-                <w:rFonts w:ascii="Arial"/>
-                <w:b/>
-                <w:sz w:val="15"/>
-              </w:rPr>
-            </w:pPr>
-            <w:r>
-              <w:rPr>
-                <w:rFonts w:ascii="Arial"/>
+                <w:b/>
+                <w:sz w:val="20"/>
+                <w:szCs w:val="20"/>
+              </w:rPr>
+            </w:pPr>
+            <w:r>
+              <w:rPr>
                 <w:b/>
                 <w:w w:val="105"/>
-                <w:sz w:val="15"/>
+                <w:sz w:val="20"/>
+                <w:szCs w:val="20"/>
               </w:rPr>
               <w:t>Authorised</w:t>
             </w:r>
             <w:r>
               <w:rPr>
-                <w:rFonts w:ascii="Arial"/>
                 <w:b/>
                 <w:spacing w:val="-8"/>
                 <w:w w:val="105"/>
-                <w:sz w:val="15"/>
+                <w:sz w:val="20"/>
+                <w:szCs w:val="20"/>
               </w:rPr>
               <w:t xml:space="preserve"> </w:t>
             </w:r>
             <w:r>
               <w:rPr>
-                <w:rFonts w:ascii="Arial"/>
                 <w:b/>
                 <w:w w:val="105"/>
-                <w:sz w:val="15"/>
+                <w:sz w:val="20"/>
+                <w:szCs w:val="20"/>
               </w:rPr>
               <w:t>Signatory</w:t>
             </w:r>
@@ -2792,6 +2925,11 @@
               <w:spacing w:before="8" w:line="146" w:lineRule="exact"/>
               <w:ind w:left="9"/>
               <w:jc w:val="center"/>
+              <w:rPr>
+                <w:rFonts w:ascii="Times New Roman" w:hAnsi="Times New Roman" w:cs="Times New Roman"/>
+                <w:sz w:val="20"/>
+                <w:szCs w:val="20"/>
+              </w:rPr>
             </w:pPr>
           </w:p>
           <w:p>
@@ -2800,215 +2938,401 @@
               <w:spacing w:before="8" w:line="146" w:lineRule="exact"/>
               <w:ind w:left="9"/>
               <w:jc w:val="center"/>
-            </w:pPr>
-            <w:r>
+              <w:rPr>
+                <w:rFonts w:ascii="Times New Roman" w:hAnsi="Times New Roman" w:cs="Times New Roman"/>
+                <w:sz w:val="20"/>
+                <w:szCs w:val="20"/>
+              </w:rPr>
+            </w:pPr>
+            <w:r>
+              <w:rPr>
+                <w:rFonts w:ascii="Times New Roman" w:hAnsi="Times New Roman" w:cs="Times New Roman"/>
+                <w:sz w:val="20"/>
+                <w:szCs w:val="20"/>
+              </w:rPr>
               <w:t>Declaration</w:t>
             </w:r>
             <w:r>
               <w:rPr>
+                <w:rFonts w:ascii="Times New Roman" w:hAnsi="Times New Roman" w:cs="Times New Roman"/>
                 <w:spacing w:val="6"/>
+                <w:sz w:val="20"/>
+                <w:szCs w:val="20"/>
+              </w:rPr>
+              <w:t>:</w:t>
+            </w:r>
+            <w:r>
+              <w:rPr>
+                <w:rFonts w:ascii="Times New Roman" w:hAnsi="Times New Roman" w:cs="Times New Roman"/>
+                <w:spacing w:val="15"/>
+                <w:sz w:val="20"/>
+                <w:szCs w:val="20"/>
               </w:rPr>
               <w:t xml:space="preserve"> </w:t>
             </w:r>
             <w:r>
-              <w:t>:</w:t>
-            </w:r>
-            <w:r>
-              <w:rPr>
-                <w:spacing w:val="15"/>
+              <w:rPr>
+                <w:rFonts w:ascii="Times New Roman" w:hAnsi="Times New Roman" w:cs="Times New Roman"/>
+                <w:sz w:val="20"/>
+                <w:szCs w:val="20"/>
+              </w:rPr>
+              <w:t>We</w:t>
+            </w:r>
+            <w:r>
+              <w:rPr>
+                <w:rFonts w:ascii="Times New Roman" w:hAnsi="Times New Roman" w:cs="Times New Roman"/>
+                <w:spacing w:val="6"/>
+                <w:sz w:val="20"/>
+                <w:szCs w:val="20"/>
               </w:rPr>
               <w:t xml:space="preserve"> </w:t>
             </w:r>
             <w:r>
-              <w:t>We</w:t>
-            </w:r>
-            <w:r>
-              <w:rPr>
+              <w:rPr>
+                <w:rFonts w:ascii="Times New Roman" w:hAnsi="Times New Roman" w:cs="Times New Roman"/>
+                <w:sz w:val="20"/>
+                <w:szCs w:val="20"/>
+              </w:rPr>
+              <w:t>declare</w:t>
+            </w:r>
+            <w:r>
+              <w:rPr>
+                <w:rFonts w:ascii="Times New Roman" w:hAnsi="Times New Roman" w:cs="Times New Roman"/>
                 <w:spacing w:val="6"/>
+                <w:sz w:val="20"/>
+                <w:szCs w:val="20"/>
               </w:rPr>
               <w:t xml:space="preserve"> </w:t>
             </w:r>
             <w:r>
-              <w:t>declare</w:t>
-            </w:r>
-            <w:r>
-              <w:rPr>
+              <w:rPr>
+                <w:rFonts w:ascii="Times New Roman" w:hAnsi="Times New Roman" w:cs="Times New Roman"/>
+                <w:sz w:val="20"/>
+                <w:szCs w:val="20"/>
+              </w:rPr>
+              <w:t>that</w:t>
+            </w:r>
+            <w:r>
+              <w:rPr>
+                <w:rFonts w:ascii="Times New Roman" w:hAnsi="Times New Roman" w:cs="Times New Roman"/>
+                <w:spacing w:val="7"/>
+                <w:sz w:val="20"/>
+                <w:szCs w:val="20"/>
+              </w:rPr>
+              <w:t xml:space="preserve"> </w:t>
+            </w:r>
+            <w:r>
+              <w:rPr>
+                <w:rFonts w:ascii="Times New Roman" w:hAnsi="Times New Roman" w:cs="Times New Roman"/>
+                <w:sz w:val="20"/>
+                <w:szCs w:val="20"/>
+              </w:rPr>
+              <w:t>this</w:t>
+            </w:r>
+            <w:r>
+              <w:rPr>
+                <w:rFonts w:ascii="Times New Roman" w:hAnsi="Times New Roman" w:cs="Times New Roman"/>
                 <w:spacing w:val="6"/>
+                <w:sz w:val="20"/>
+                <w:szCs w:val="20"/>
               </w:rPr>
               <w:t xml:space="preserve"> </w:t>
             </w:r>
             <w:r>
+              <w:rPr>
+                <w:rFonts w:ascii="Times New Roman" w:hAnsi="Times New Roman" w:cs="Times New Roman"/>
+                <w:sz w:val="20"/>
+                <w:szCs w:val="20"/>
+              </w:rPr>
+              <w:t>invoice</w:t>
+            </w:r>
+            <w:r>
+              <w:rPr>
+                <w:rFonts w:ascii="Times New Roman" w:hAnsi="Times New Roman" w:cs="Times New Roman"/>
+                <w:spacing w:val="6"/>
+                <w:sz w:val="20"/>
+                <w:szCs w:val="20"/>
+              </w:rPr>
+              <w:t xml:space="preserve"> </w:t>
+            </w:r>
+            <w:r>
+              <w:rPr>
+                <w:rFonts w:ascii="Times New Roman" w:hAnsi="Times New Roman" w:cs="Times New Roman"/>
+                <w:sz w:val="20"/>
+                <w:szCs w:val="20"/>
+              </w:rPr>
+              <w:t>shows</w:t>
+            </w:r>
+            <w:r>
+              <w:rPr>
+                <w:rFonts w:ascii="Times New Roman" w:hAnsi="Times New Roman" w:cs="Times New Roman"/>
+                <w:spacing w:val="7"/>
+                <w:sz w:val="20"/>
+                <w:szCs w:val="20"/>
+              </w:rPr>
+              <w:t xml:space="preserve"> </w:t>
+            </w:r>
+            <w:r>
+              <w:rPr>
+                <w:rFonts w:ascii="Times New Roman" w:hAnsi="Times New Roman" w:cs="Times New Roman"/>
+                <w:sz w:val="20"/>
+                <w:szCs w:val="20"/>
+              </w:rPr>
+              <w:t>the</w:t>
+            </w:r>
+            <w:r>
+              <w:rPr>
+                <w:rFonts w:ascii="Times New Roman" w:hAnsi="Times New Roman" w:cs="Times New Roman"/>
+                <w:spacing w:val="6"/>
+                <w:sz w:val="20"/>
+                <w:szCs w:val="20"/>
+              </w:rPr>
+              <w:t xml:space="preserve"> </w:t>
+            </w:r>
+            <w:r>
+              <w:rPr>
+                <w:rFonts w:ascii="Times New Roman" w:hAnsi="Times New Roman" w:cs="Times New Roman"/>
+                <w:sz w:val="20"/>
+                <w:szCs w:val="20"/>
+              </w:rPr>
+              <w:t>actual</w:t>
+            </w:r>
+            <w:r>
+              <w:rPr>
+                <w:rFonts w:ascii="Times New Roman" w:hAnsi="Times New Roman" w:cs="Times New Roman"/>
+                <w:spacing w:val="6"/>
+                <w:sz w:val="20"/>
+                <w:szCs w:val="20"/>
+              </w:rPr>
+              <w:t xml:space="preserve"> </w:t>
+            </w:r>
+            <w:r>
+              <w:rPr>
+                <w:rFonts w:ascii="Times New Roman" w:hAnsi="Times New Roman" w:cs="Times New Roman"/>
+                <w:sz w:val="20"/>
+                <w:szCs w:val="20"/>
+              </w:rPr>
+              <w:t>price</w:t>
+            </w:r>
+            <w:r>
+              <w:rPr>
+                <w:rFonts w:ascii="Times New Roman" w:hAnsi="Times New Roman" w:cs="Times New Roman"/>
+                <w:spacing w:val="6"/>
+                <w:sz w:val="20"/>
+                <w:szCs w:val="20"/>
+              </w:rPr>
+              <w:t xml:space="preserve"> </w:t>
+            </w:r>
+            <w:r>
+              <w:rPr>
+                <w:rFonts w:ascii="Times New Roman" w:hAnsi="Times New Roman" w:cs="Times New Roman"/>
+                <w:sz w:val="20"/>
+                <w:szCs w:val="20"/>
+              </w:rPr>
+              <w:t>of</w:t>
+            </w:r>
+            <w:r>
+              <w:rPr>
+                <w:rFonts w:ascii="Times New Roman" w:hAnsi="Times New Roman" w:cs="Times New Roman"/>
+                <w:spacing w:val="7"/>
+                <w:sz w:val="20"/>
+                <w:szCs w:val="20"/>
+              </w:rPr>
+              <w:t xml:space="preserve"> </w:t>
+            </w:r>
+            <w:r>
+              <w:rPr>
+                <w:rFonts w:ascii="Times New Roman" w:hAnsi="Times New Roman" w:cs="Times New Roman"/>
+                <w:sz w:val="20"/>
+                <w:szCs w:val="20"/>
+              </w:rPr>
+              <w:t>the</w:t>
+            </w:r>
+            <w:r>
+              <w:rPr>
+                <w:rFonts w:ascii="Times New Roman" w:hAnsi="Times New Roman" w:cs="Times New Roman"/>
+                <w:spacing w:val="6"/>
+                <w:sz w:val="20"/>
+                <w:szCs w:val="20"/>
+              </w:rPr>
+              <w:t xml:space="preserve"> </w:t>
+            </w:r>
+            <w:r>
+              <w:rPr>
+                <w:rFonts w:ascii="Times New Roman" w:hAnsi="Times New Roman" w:cs="Times New Roman"/>
+                <w:sz w:val="20"/>
+                <w:szCs w:val="20"/>
+              </w:rPr>
+              <w:t>goods</w:t>
+            </w:r>
+            <w:r>
+              <w:rPr>
+                <w:rFonts w:ascii="Times New Roman" w:hAnsi="Times New Roman" w:cs="Times New Roman"/>
+                <w:spacing w:val="6"/>
+                <w:sz w:val="20"/>
+                <w:szCs w:val="20"/>
+              </w:rPr>
+              <w:t xml:space="preserve"> </w:t>
+            </w:r>
+            <w:r>
+              <w:rPr>
+                <w:rFonts w:ascii="Times New Roman" w:hAnsi="Times New Roman" w:cs="Times New Roman"/>
+                <w:sz w:val="20"/>
+                <w:szCs w:val="20"/>
+              </w:rPr>
+              <w:t>described</w:t>
+            </w:r>
+            <w:r>
+              <w:rPr>
+                <w:rFonts w:ascii="Times New Roman" w:hAnsi="Times New Roman" w:cs="Times New Roman"/>
+                <w:spacing w:val="7"/>
+                <w:sz w:val="20"/>
+                <w:szCs w:val="20"/>
+              </w:rPr>
+              <w:t xml:space="preserve"> </w:t>
+            </w:r>
+            <w:r>
+              <w:rPr>
+                <w:rFonts w:ascii="Times New Roman" w:hAnsi="Times New Roman" w:cs="Times New Roman"/>
+                <w:sz w:val="20"/>
+                <w:szCs w:val="20"/>
+              </w:rPr>
+              <w:t>and</w:t>
+            </w:r>
+            <w:r>
+              <w:rPr>
+                <w:rFonts w:ascii="Times New Roman" w:hAnsi="Times New Roman" w:cs="Times New Roman"/>
+                <w:spacing w:val="6"/>
+                <w:sz w:val="20"/>
+                <w:szCs w:val="20"/>
+              </w:rPr>
+              <w:t xml:space="preserve"> </w:t>
+            </w:r>
+            <w:r>
+              <w:rPr>
+                <w:rFonts w:ascii="Times New Roman" w:hAnsi="Times New Roman" w:cs="Times New Roman"/>
+                <w:sz w:val="20"/>
+                <w:szCs w:val="20"/>
+              </w:rPr>
               <w:t>that</w:t>
             </w:r>
             <w:r>
               <w:rPr>
+                <w:rFonts w:ascii="Times New Roman" w:hAnsi="Times New Roman" w:cs="Times New Roman"/>
+                <w:spacing w:val="6"/>
+                <w:sz w:val="20"/>
+                <w:szCs w:val="20"/>
+              </w:rPr>
+              <w:t xml:space="preserve"> </w:t>
+            </w:r>
+            <w:r>
+              <w:rPr>
+                <w:rFonts w:ascii="Times New Roman" w:hAnsi="Times New Roman" w:cs="Times New Roman"/>
+                <w:sz w:val="20"/>
+                <w:szCs w:val="20"/>
+              </w:rPr>
+              <w:t>all</w:t>
+            </w:r>
+            <w:r>
+              <w:rPr>
+                <w:rFonts w:ascii="Times New Roman" w:hAnsi="Times New Roman" w:cs="Times New Roman"/>
+                <w:spacing w:val="6"/>
+                <w:sz w:val="20"/>
+                <w:szCs w:val="20"/>
+              </w:rPr>
+              <w:t xml:space="preserve"> </w:t>
+            </w:r>
+            <w:r>
+              <w:rPr>
+                <w:rFonts w:ascii="Times New Roman" w:hAnsi="Times New Roman" w:cs="Times New Roman"/>
+                <w:sz w:val="20"/>
+                <w:szCs w:val="20"/>
+              </w:rPr>
+              <w:t>the</w:t>
+            </w:r>
+            <w:r>
+              <w:rPr>
+                <w:rFonts w:ascii="Times New Roman" w:hAnsi="Times New Roman" w:cs="Times New Roman"/>
                 <w:spacing w:val="7"/>
+                <w:sz w:val="20"/>
+                <w:szCs w:val="20"/>
               </w:rPr>
               <w:t xml:space="preserve"> </w:t>
             </w:r>
             <w:r>
-              <w:t>this</w:t>
-            </w:r>
-            <w:r>
-              <w:rPr>
+              <w:rPr>
+                <w:rFonts w:ascii="Times New Roman" w:hAnsi="Times New Roman" w:cs="Times New Roman"/>
+                <w:sz w:val="20"/>
+                <w:szCs w:val="20"/>
+              </w:rPr>
+              <w:t>particulars</w:t>
+            </w:r>
+            <w:r>
+              <w:rPr>
+                <w:rFonts w:ascii="Times New Roman" w:hAnsi="Times New Roman" w:cs="Times New Roman"/>
                 <w:spacing w:val="6"/>
+                <w:sz w:val="20"/>
+                <w:szCs w:val="20"/>
               </w:rPr>
               <w:t xml:space="preserve"> </w:t>
             </w:r>
             <w:r>
-              <w:t>invoice</w:t>
-            </w:r>
-            <w:r>
-              <w:rPr>
+              <w:rPr>
+                <w:rFonts w:ascii="Times New Roman" w:hAnsi="Times New Roman" w:cs="Times New Roman"/>
+                <w:sz w:val="20"/>
+                <w:szCs w:val="20"/>
+              </w:rPr>
+              <w:t>are</w:t>
+            </w:r>
+            <w:r>
+              <w:rPr>
+                <w:rFonts w:ascii="Times New Roman" w:hAnsi="Times New Roman" w:cs="Times New Roman"/>
                 <w:spacing w:val="6"/>
+                <w:sz w:val="20"/>
+                <w:szCs w:val="20"/>
               </w:rPr>
               <w:t xml:space="preserve"> </w:t>
             </w:r>
             <w:r>
-              <w:t>shows</w:t>
-            </w:r>
-            <w:r>
-              <w:rPr>
+              <w:rPr>
+                <w:rFonts w:ascii="Times New Roman" w:hAnsi="Times New Roman" w:cs="Times New Roman"/>
+                <w:sz w:val="20"/>
+                <w:szCs w:val="20"/>
+              </w:rPr>
+              <w:t>true</w:t>
+            </w:r>
+            <w:r>
+              <w:rPr>
+                <w:rFonts w:ascii="Times New Roman" w:hAnsi="Times New Roman" w:cs="Times New Roman"/>
                 <w:spacing w:val="7"/>
+                <w:sz w:val="20"/>
+                <w:szCs w:val="20"/>
               </w:rPr>
               <w:t xml:space="preserve"> </w:t>
             </w:r>
             <w:r>
-              <w:t>the</w:t>
-            </w:r>
-            <w:r>
-              <w:rPr>
+              <w:rPr>
+                <w:rFonts w:ascii="Times New Roman" w:hAnsi="Times New Roman" w:cs="Times New Roman"/>
+                <w:sz w:val="20"/>
+                <w:szCs w:val="20"/>
+              </w:rPr>
+              <w:t>and</w:t>
+            </w:r>
+            <w:r>
+              <w:rPr>
+                <w:rFonts w:ascii="Times New Roman" w:hAnsi="Times New Roman" w:cs="Times New Roman"/>
                 <w:spacing w:val="6"/>
+                <w:sz w:val="20"/>
+                <w:szCs w:val="20"/>
               </w:rPr>
               <w:t xml:space="preserve"> </w:t>
             </w:r>
             <w:r>
-              <w:t>actual</w:t>
-            </w:r>
-            <w:r>
-              <w:rPr>
-                <w:spacing w:val="6"/>
-              </w:rPr>
-              <w:t xml:space="preserve"> </w:t>
-            </w:r>
-            <w:r>
-              <w:t>price</w:t>
-            </w:r>
-            <w:r>
-              <w:rPr>
-                <w:spacing w:val="6"/>
-              </w:rPr>
-              <w:t xml:space="preserve"> </w:t>
-            </w:r>
-            <w:r>
-              <w:t>of</w:t>
-            </w:r>
-            <w:r>
-              <w:rPr>
-                <w:spacing w:val="7"/>
-              </w:rPr>
-              <w:t xml:space="preserve"> </w:t>
-            </w:r>
-            <w:r>
-              <w:t>the</w:t>
-            </w:r>
-            <w:r>
-              <w:rPr>
-                <w:spacing w:val="6"/>
-              </w:rPr>
-              <w:t xml:space="preserve"> </w:t>
-            </w:r>
-            <w:r>
-              <w:t>goods</w:t>
-            </w:r>
-            <w:r>
-              <w:rPr>
-                <w:spacing w:val="6"/>
-              </w:rPr>
-              <w:t xml:space="preserve"> </w:t>
-            </w:r>
-            <w:r>
-              <w:t>described</w:t>
-            </w:r>
-            <w:r>
-              <w:rPr>
-                <w:spacing w:val="7"/>
-              </w:rPr>
-              <w:t xml:space="preserve"> </w:t>
-            </w:r>
-            <w:r>
-              <w:t>and</w:t>
-            </w:r>
-            <w:r>
-              <w:rPr>
-                <w:spacing w:val="6"/>
-              </w:rPr>
-              <w:t xml:space="preserve"> </w:t>
-            </w:r>
-            <w:r>
-              <w:t>that</w:t>
-            </w:r>
-            <w:r>
-              <w:rPr>
-                <w:spacing w:val="6"/>
-              </w:rPr>
-              <w:t xml:space="preserve"> </w:t>
-            </w:r>
-            <w:r>
-              <w:t>all</w:t>
-            </w:r>
-            <w:r>
-              <w:rPr>
-                <w:spacing w:val="6"/>
-              </w:rPr>
-              <w:t xml:space="preserve"> </w:t>
-            </w:r>
-            <w:r>
-              <w:t>the</w:t>
-            </w:r>
-            <w:r>
-              <w:rPr>
-                <w:spacing w:val="7"/>
-              </w:rPr>
-              <w:t xml:space="preserve"> </w:t>
-            </w:r>
-            <w:r>
-              <w:t>particulars</w:t>
-            </w:r>
-            <w:r>
-              <w:rPr>
-                <w:spacing w:val="6"/>
-              </w:rPr>
-              <w:t xml:space="preserve"> </w:t>
-            </w:r>
-            <w:r>
-              <w:t>are</w:t>
-            </w:r>
-            <w:r>
-              <w:rPr>
-                <w:spacing w:val="6"/>
-              </w:rPr>
-              <w:t xml:space="preserve"> </w:t>
-            </w:r>
-            <w:r>
-              <w:t>true</w:t>
-            </w:r>
-            <w:r>
-              <w:rPr>
-                <w:spacing w:val="7"/>
-              </w:rPr>
-              <w:t xml:space="preserve"> </w:t>
-            </w:r>
-            <w:r>
-              <w:t>and</w:t>
-            </w:r>
-            <w:r>
-              <w:rPr>
-                <w:spacing w:val="6"/>
-              </w:rPr>
-              <w:t xml:space="preserve"> </w:t>
-            </w:r>
-            <w:r>
+              <w:rPr>
+                <w:rFonts w:ascii="Times New Roman" w:hAnsi="Times New Roman" w:cs="Times New Roman"/>
+                <w:sz w:val="20"/>
+                <w:szCs w:val="20"/>
+              </w:rPr>
               <w:t>correct.</w:t>
             </w:r>
           </w:p>
@@ -3021,14 +3345,16 @@
               <w:rPr>
                 <w:b/>
                 <w:w w:val="105"/>
-                <w:sz w:val="18"/>
+                <w:sz w:val="20"/>
+                <w:szCs w:val="20"/>
               </w:rPr>
             </w:pPr>
             <w:r>
               <w:rPr>
                 <w:b/>
                 <w:w w:val="105"/>
-                <w:sz w:val="18"/>
+                <w:sz w:val="20"/>
+                <w:szCs w:val="20"/>
               </w:rPr>
               <w:t>This</w:t>
             </w:r>
@@ -3037,7 +3363,8 @@
                 <w:b/>
                 <w:spacing w:val="-10"/>
                 <w:w w:val="105"/>
-                <w:sz w:val="18"/>
+                <w:sz w:val="20"/>
+                <w:szCs w:val="20"/>
               </w:rPr>
               <w:t xml:space="preserve"> </w:t>
             </w:r>
@@ -3045,7 +3372,8 @@
               <w:rPr>
                 <w:b/>
                 <w:w w:val="105"/>
-                <w:sz w:val="18"/>
+                <w:sz w:val="20"/>
+                <w:szCs w:val="20"/>
               </w:rPr>
               <w:t>is</w:t>
             </w:r>
@@ -3054,7 +3382,8 @@
                 <w:b/>
                 <w:spacing w:val="-9"/>
                 <w:w w:val="105"/>
-                <w:sz w:val="18"/>
+                <w:sz w:val="20"/>
+                <w:szCs w:val="20"/>
               </w:rPr>
               <w:t xml:space="preserve"> </w:t>
             </w:r>
@@ -3062,7 +3391,8 @@
               <w:rPr>
                 <w:b/>
                 <w:w w:val="105"/>
-                <w:sz w:val="18"/>
+                <w:sz w:val="20"/>
+                <w:szCs w:val="20"/>
               </w:rPr>
               <w:t>Computer</w:t>
             </w:r>
@@ -3071,7 +3401,8 @@
                 <w:b/>
                 <w:spacing w:val="-10"/>
                 <w:w w:val="105"/>
-                <w:sz w:val="18"/>
+                <w:sz w:val="20"/>
+                <w:szCs w:val="20"/>
               </w:rPr>
               <w:t xml:space="preserve"> </w:t>
             </w:r>
@@ -3079,7 +3410,8 @@
               <w:rPr>
                 <w:b/>
                 <w:w w:val="105"/>
-                <w:sz w:val="18"/>
+                <w:sz w:val="20"/>
+                <w:szCs w:val="20"/>
               </w:rPr>
               <w:t>generated</w:t>
             </w:r>
@@ -3088,7 +3420,8 @@
                 <w:b/>
                 <w:spacing w:val="-9"/>
                 <w:w w:val="105"/>
-                <w:sz w:val="18"/>
+                <w:sz w:val="20"/>
+                <w:szCs w:val="20"/>
               </w:rPr>
               <w:t xml:space="preserve"> </w:t>
             </w:r>
@@ -3096,7 +3429,8 @@
               <w:rPr>
                 <w:b/>
                 <w:w w:val="105"/>
-                <w:sz w:val="18"/>
+                <w:sz w:val="20"/>
+                <w:szCs w:val="20"/>
               </w:rPr>
               <w:t>Invoice</w:t>
             </w:r>
@@ -3108,11 +3442,10 @@
               <w:ind w:right="38"/>
               <w:jc w:val="center"/>
               <w:rPr>
-                <w:rFonts w:ascii="Arial"/>
                 <w:b/>
                 <w:w w:val="105"/>
-                <w:sz w:val="2"/>
-                <w:szCs w:val="4"/>
+                <w:sz w:val="20"/>
+                <w:szCs w:val="20"/>
               </w:rPr>
             </w:pPr>
           </w:p>
@@ -3122,12 +3455,8 @@
     <w:p/>
     <w:p/>
     <w:sectPr>
-      <w:headerReference w:type="even" r:id="rId6"/>
-      <w:headerReference w:type="default" r:id="rId7"/>
-      <w:footerReference w:type="even" r:id="rId8"/>
-      <w:footerReference w:type="default" r:id="rId9"/>
-      <w:headerReference w:type="first" r:id="rId10"/>
-      <w:footerReference w:type="first" r:id="rId11"/>
+      <w:headerReference w:type="default" r:id="rId6"/>
+      <w:footerReference w:type="default" r:id="rId7"/>
       <w:type w:val="continuous"/>
       <w:pgSz w:w="11909" w:h="16834" w:code="9"/>
       <w:pgMar w:top="6062" w:right="144" w:bottom="288" w:left="144" w:header="187" w:footer="0" w:gutter="0"/>
@@ -3159,16 +3488,6 @@
 
 <file path=word/footer1.xml><?xml version="1.0" encoding="utf-8"?>
 <w:ftr xmlns:wpc="http://schemas.microsoft.com/office/word/2010/wordprocessingCanvas" xmlns:cx="http://schemas.microsoft.com/office/drawing/2014/chartex" xmlns:cx1="http://schemas.microsoft.com/office/drawing/2015/9/8/chartex" xmlns:cx2="http://schemas.microsoft.com/office/drawing/2015/10/21/chartex" xmlns:cx3="http://schemas.microsoft.com/office/drawing/2016/5/9/chartex" xmlns:cx4="http://schemas.microsoft.com/office/drawing/2016/5/10/chartex" xmlns:cx5="http://schemas.microsoft.com/office/drawing/2016/5/11/chartex" xmlns:cx6="http://schemas.microsoft.com/office/drawing/2016/5/12/chartex" xmlns:cx7="http://schemas.microsoft.com/office/drawing/2016/5/13/chartex" xmlns:cx8="http://schemas.microsoft.com/office/drawing/2016/5/14/chartex" xmlns:mc="http://schemas.openxmlformats.org/markup-compatibility/2006" xmlns:aink="http://schemas.microsoft.com/office/drawing/2016/ink" xmlns:am3d="http://schemas.microsoft.com/office/drawing/2017/model3d" xmlns:o="urn:schemas-microsoft-com:office:office" xmlns:r="http://schemas.openxmlformats.org/officeDocument/2006/relationships" xmlns:m="http://schemas.openxmlformats.org/officeDocument/2006/math" xmlns:v="urn:schemas-microsoft-com:vml" xmlns:wp14="http://schemas.microsoft.com/office/word/2010/wordprocessingDrawing" xmlns:wp="http://schemas.openxmlformats.org/drawingml/2006/wordprocessingDrawing" xmlns:w10="urn:schemas-microsoft-com:office:word" xmlns:w="http://schemas.openxmlformats.org/wordprocessingml/2006/main" xmlns:w14="http://schemas.microsoft.com/office/word/2010/wordml" xmlns:w15="http://schemas.microsoft.com/office/word/2012/wordml" xmlns:w16cex="http://schemas.microsoft.com/office/word/2018/wordml/cex" xmlns:w16cid="http://schemas.microsoft.com/office/word/2016/wordml/cid" xmlns:w16="http://schemas.microsoft.com/office/word/2018/wordml" xmlns:w16sdtdh="http://schemas.microsoft.com/office/word/2020/wordml/sdtdatahash" xmlns:w16se="http://schemas.microsoft.com/office/word/2015/wordml/symex" xmlns:wpg="http://schemas.microsoft.com/office/word/2010/wordprocessingGroup" xmlns:wpi="http://schemas.microsoft.com/office/word/2010/wordprocessingInk" xmlns:wne="http://schemas.microsoft.com/office/word/2006/wordml" xmlns:wps="http://schemas.microsoft.com/office/word/2010/wordprocessingShape" mc:Ignorable="w14 w15 w16se w16cid w16 w16cex w16sdtdh wp14">
-  <w:p>
-    <w:pPr>
-      <w:pStyle w:val="Footer"/>
-    </w:pPr>
-  </w:p>
-</w:ftr>
-</file>
-
-<file path=word/footer2.xml><?xml version="1.0" encoding="utf-8"?>
-<w:ftr xmlns:wpc="http://schemas.microsoft.com/office/word/2010/wordprocessingCanvas" xmlns:cx="http://schemas.microsoft.com/office/drawing/2014/chartex" xmlns:cx1="http://schemas.microsoft.com/office/drawing/2015/9/8/chartex" xmlns:cx2="http://schemas.microsoft.com/office/drawing/2015/10/21/chartex" xmlns:cx3="http://schemas.microsoft.com/office/drawing/2016/5/9/chartex" xmlns:cx4="http://schemas.microsoft.com/office/drawing/2016/5/10/chartex" xmlns:cx5="http://schemas.microsoft.com/office/drawing/2016/5/11/chartex" xmlns:cx6="http://schemas.microsoft.com/office/drawing/2016/5/12/chartex" xmlns:cx7="http://schemas.microsoft.com/office/drawing/2016/5/13/chartex" xmlns:cx8="http://schemas.microsoft.com/office/drawing/2016/5/14/chartex" xmlns:mc="http://schemas.openxmlformats.org/markup-compatibility/2006" xmlns:aink="http://schemas.microsoft.com/office/drawing/2016/ink" xmlns:am3d="http://schemas.microsoft.com/office/drawing/2017/model3d" xmlns:o="urn:schemas-microsoft-com:office:office" xmlns:r="http://schemas.openxmlformats.org/officeDocument/2006/relationships" xmlns:m="http://schemas.openxmlformats.org/officeDocument/2006/math" xmlns:v="urn:schemas-microsoft-com:vml" xmlns:wp14="http://schemas.microsoft.com/office/word/2010/wordprocessingDrawing" xmlns:wp="http://schemas.openxmlformats.org/drawingml/2006/wordprocessingDrawing" xmlns:w10="urn:schemas-microsoft-com:office:word" xmlns:w="http://schemas.openxmlformats.org/wordprocessingml/2006/main" xmlns:w14="http://schemas.microsoft.com/office/word/2010/wordml" xmlns:w15="http://schemas.microsoft.com/office/word/2012/wordml" xmlns:w16cex="http://schemas.microsoft.com/office/word/2018/wordml/cex" xmlns:w16cid="http://schemas.microsoft.com/office/word/2016/wordml/cid" xmlns:w16="http://schemas.microsoft.com/office/word/2018/wordml" xmlns:w16sdtdh="http://schemas.microsoft.com/office/word/2020/wordml/sdtdatahash" xmlns:w16se="http://schemas.microsoft.com/office/word/2015/wordml/symex" xmlns:wpg="http://schemas.microsoft.com/office/word/2010/wordprocessingGroup" xmlns:wpi="http://schemas.microsoft.com/office/word/2010/wordprocessingInk" xmlns:wne="http://schemas.microsoft.com/office/word/2006/wordml" xmlns:wps="http://schemas.microsoft.com/office/word/2010/wordprocessingShape" mc:Ignorable="w14 w15 w16se w16cid w16 w16cex w16sdtdh wp14">
   <w:sdt>
     <w:sdtPr>
       <w:id w:val="1597281475"/>
@@ -3289,16 +3608,6 @@
       </w:sdt>
     </w:sdtContent>
   </w:sdt>
-  <w:p>
-    <w:pPr>
-      <w:pStyle w:val="Footer"/>
-    </w:pPr>
-  </w:p>
-</w:ftr>
-</file>
-
-<file path=word/footer3.xml><?xml version="1.0" encoding="utf-8"?>
-<w:ftr xmlns:wpc="http://schemas.microsoft.com/office/word/2010/wordprocessingCanvas" xmlns:cx="http://schemas.microsoft.com/office/drawing/2014/chartex" xmlns:cx1="http://schemas.microsoft.com/office/drawing/2015/9/8/chartex" xmlns:cx2="http://schemas.microsoft.com/office/drawing/2015/10/21/chartex" xmlns:cx3="http://schemas.microsoft.com/office/drawing/2016/5/9/chartex" xmlns:cx4="http://schemas.microsoft.com/office/drawing/2016/5/10/chartex" xmlns:cx5="http://schemas.microsoft.com/office/drawing/2016/5/11/chartex" xmlns:cx6="http://schemas.microsoft.com/office/drawing/2016/5/12/chartex" xmlns:cx7="http://schemas.microsoft.com/office/drawing/2016/5/13/chartex" xmlns:cx8="http://schemas.microsoft.com/office/drawing/2016/5/14/chartex" xmlns:mc="http://schemas.openxmlformats.org/markup-compatibility/2006" xmlns:aink="http://schemas.microsoft.com/office/drawing/2016/ink" xmlns:am3d="http://schemas.microsoft.com/office/drawing/2017/model3d" xmlns:o="urn:schemas-microsoft-com:office:office" xmlns:r="http://schemas.openxmlformats.org/officeDocument/2006/relationships" xmlns:m="http://schemas.openxmlformats.org/officeDocument/2006/math" xmlns:v="urn:schemas-microsoft-com:vml" xmlns:wp14="http://schemas.microsoft.com/office/word/2010/wordprocessingDrawing" xmlns:wp="http://schemas.openxmlformats.org/drawingml/2006/wordprocessingDrawing" xmlns:w10="urn:schemas-microsoft-com:office:word" xmlns:w="http://schemas.openxmlformats.org/wordprocessingml/2006/main" xmlns:w14="http://schemas.microsoft.com/office/word/2010/wordml" xmlns:w15="http://schemas.microsoft.com/office/word/2012/wordml" xmlns:w16cex="http://schemas.microsoft.com/office/word/2018/wordml/cex" xmlns:w16cid="http://schemas.microsoft.com/office/word/2016/wordml/cid" xmlns:w16="http://schemas.microsoft.com/office/word/2018/wordml" xmlns:w16sdtdh="http://schemas.microsoft.com/office/word/2020/wordml/sdtdatahash" xmlns:w16se="http://schemas.microsoft.com/office/word/2015/wordml/symex" xmlns:wpg="http://schemas.microsoft.com/office/word/2010/wordprocessingGroup" xmlns:wpi="http://schemas.microsoft.com/office/word/2010/wordprocessingInk" xmlns:wne="http://schemas.microsoft.com/office/word/2006/wordml" xmlns:wps="http://schemas.microsoft.com/office/word/2010/wordprocessingShape" mc:Ignorable="w14 w15 w16se w16cid w16 w16cex w16sdtdh wp14">
   <w:p>
     <w:pPr>
       <w:pStyle w:val="Footer"/>
@@ -3327,16 +3636,6 @@
 </file>
 
 <file path=word/header1.xml><?xml version="1.0" encoding="utf-8"?>
-<w:hdr xmlns:wpc="http://schemas.microsoft.com/office/word/2010/wordprocessingCanvas" xmlns:cx="http://schemas.microsoft.com/office/drawing/2014/chartex" xmlns:cx1="http://schemas.microsoft.com/office/drawing/2015/9/8/chartex" xmlns:cx2="http://schemas.microsoft.com/office/drawing/2015/10/21/chartex" xmlns:cx3="http://schemas.microsoft.com/office/drawing/2016/5/9/chartex" xmlns:cx4="http://schemas.microsoft.com/office/drawing/2016/5/10/chartex" xmlns:cx5="http://schemas.microsoft.com/office/drawing/2016/5/11/chartex" xmlns:cx6="http://schemas.microsoft.com/office/drawing/2016/5/12/chartex" xmlns:cx7="http://schemas.microsoft.com/office/drawing/2016/5/13/chartex" xmlns:cx8="http://schemas.microsoft.com/office/drawing/2016/5/14/chartex" xmlns:mc="http://schemas.openxmlformats.org/markup-compatibility/2006" xmlns:aink="http://schemas.microsoft.com/office/drawing/2016/ink" xmlns:am3d="http://schemas.microsoft.com/office/drawing/2017/model3d" xmlns:o="urn:schemas-microsoft-com:office:office" xmlns:r="http://schemas.openxmlformats.org/officeDocument/2006/relationships" xmlns:m="http://schemas.openxmlformats.org/officeDocument/2006/math" xmlns:v="urn:schemas-microsoft-com:vml" xmlns:wp14="http://schemas.microsoft.com/office/word/2010/wordprocessingDrawing" xmlns:wp="http://schemas.openxmlformats.org/drawingml/2006/wordprocessingDrawing" xmlns:w10="urn:schemas-microsoft-com:office:word" xmlns:w="http://schemas.openxmlformats.org/wordprocessingml/2006/main" xmlns:w14="http://schemas.microsoft.com/office/word/2010/wordml" xmlns:w15="http://schemas.microsoft.com/office/word/2012/wordml" xmlns:w16cex="http://schemas.microsoft.com/office/word/2018/wordml/cex" xmlns:w16cid="http://schemas.microsoft.com/office/word/2016/wordml/cid" xmlns:w16="http://schemas.microsoft.com/office/word/2018/wordml" xmlns:w16sdtdh="http://schemas.microsoft.com/office/word/2020/wordml/sdtdatahash" xmlns:w16se="http://schemas.microsoft.com/office/word/2015/wordml/symex" xmlns:wpg="http://schemas.microsoft.com/office/word/2010/wordprocessingGroup" xmlns:wpi="http://schemas.microsoft.com/office/word/2010/wordprocessingInk" xmlns:wne="http://schemas.microsoft.com/office/word/2006/wordml" xmlns:wps="http://schemas.microsoft.com/office/word/2010/wordprocessingShape" mc:Ignorable="w14 w15 w16se w16cid w16 w16cex w16sdtdh wp14">
-  <w:p>
-    <w:pPr>
-      <w:pStyle w:val="Header"/>
-    </w:pPr>
-  </w:p>
-</w:hdr>
-</file>
-
-<file path=word/header2.xml><?xml version="1.0" encoding="utf-8"?>
 <w:hdr xmlns:wpc="http://schemas.microsoft.com/office/word/2010/wordprocessingCanvas" xmlns:cx="http://schemas.microsoft.com/office/drawing/2014/chartex" xmlns:cx1="http://schemas.microsoft.com/office/drawing/2015/9/8/chartex" xmlns:cx2="http://schemas.microsoft.com/office/drawing/2015/10/21/chartex" xmlns:cx3="http://schemas.microsoft.com/office/drawing/2016/5/9/chartex" xmlns:cx4="http://schemas.microsoft.com/office/drawing/2016/5/10/chartex" xmlns:cx5="http://schemas.microsoft.com/office/drawing/2016/5/11/chartex" xmlns:cx6="http://schemas.microsoft.com/office/drawing/2016/5/12/chartex" xmlns:cx7="http://schemas.microsoft.com/office/drawing/2016/5/13/chartex" xmlns:cx8="http://schemas.microsoft.com/office/drawing/2016/5/14/chartex" xmlns:mc="http://schemas.openxmlformats.org/markup-compatibility/2006" xmlns:aink="http://schemas.microsoft.com/office/drawing/2016/ink" xmlns:am3d="http://schemas.microsoft.com/office/drawing/2017/model3d" xmlns:o="urn:schemas-microsoft-com:office:office" xmlns:r="http://schemas.openxmlformats.org/officeDocument/2006/relationships" xmlns:m="http://schemas.openxmlformats.org/officeDocument/2006/math" xmlns:v="urn:schemas-microsoft-com:vml" xmlns:wp14="http://schemas.microsoft.com/office/word/2010/wordprocessingDrawing" xmlns:wp="http://schemas.openxmlformats.org/drawingml/2006/wordprocessingDrawing" xmlns:w10="urn:schemas-microsoft-com:office:word" xmlns:w="http://schemas.openxmlformats.org/wordprocessingml/2006/main" xmlns:w14="http://schemas.microsoft.com/office/word/2010/wordml" xmlns:w15="http://schemas.microsoft.com/office/word/2012/wordml" xmlns:w16cex="http://schemas.microsoft.com/office/word/2018/wordml/cex" xmlns:w16cid="http://schemas.microsoft.com/office/word/2016/wordml/cid" xmlns:w16="http://schemas.microsoft.com/office/word/2018/wordml" xmlns:w16sdtdh="http://schemas.microsoft.com/office/word/2020/wordml/sdtdatahash" xmlns:w16se="http://schemas.microsoft.com/office/word/2015/wordml/symex" xmlns:wpg="http://schemas.microsoft.com/office/word/2010/wordprocessingGroup" xmlns:wpi="http://schemas.microsoft.com/office/word/2010/wordprocessingInk" xmlns:wne="http://schemas.microsoft.com/office/word/2006/wordml" xmlns:wps="http://schemas.microsoft.com/office/word/2010/wordprocessingShape" mc:Ignorable="w14 w15 w16se w16cid w16 w16cex w16sdtdh wp14">
   <w:p>
     <w:pPr>
@@ -3439,16 +3738,16 @@
             <w:spacing w:before="87"/>
             <w:ind w:left="87"/>
             <w:rPr>
-              <w:rFonts w:ascii="Arial MT"/>
               <w:w w:val="85"/>
-              <w:sz w:val="17"/>
-            </w:rPr>
-          </w:pPr>
-          <w:r>
-            <w:rPr>
-              <w:rFonts w:ascii="Arial MT"/>
+              <w:sz w:val="20"/>
+              <w:szCs w:val="20"/>
+            </w:rPr>
+          </w:pPr>
+          <w:r>
+            <w:rPr>
               <w:w w:val="85"/>
-              <w:sz w:val="17"/>
+              <w:sz w:val="20"/>
+              <w:szCs w:val="20"/>
             </w:rPr>
             <w:t>Order No</w:t>
           </w:r>
@@ -3488,7 +3787,25 @@
               <w:w w:val="85"/>
               <w:sz w:val="17"/>
             </w:rPr>
-            <w:t>[OrderNumber]</w:t>
+            <w:t>[</w:t>
+          </w:r>
+          <w:proofErr w:type="spellStart"/>
+          <w:r>
+            <w:rPr>
+              <w:rFonts w:ascii="Arial MT"/>
+              <w:w w:val="85"/>
+              <w:sz w:val="17"/>
+            </w:rPr>
+            <w:t>OrderNumber</w:t>
+          </w:r>
+          <w:proofErr w:type="spellEnd"/>
+          <w:r>
+            <w:rPr>
+              <w:rFonts w:ascii="Arial MT"/>
+              <w:w w:val="85"/>
+              <w:sz w:val="17"/>
+            </w:rPr>
+            <w:t>]</w:t>
           </w:r>
         </w:p>
       </w:tc>
@@ -3507,16 +3824,16 @@
             <w:spacing w:before="87"/>
             <w:ind w:left="79"/>
             <w:rPr>
-              <w:rFonts w:ascii="Arial MT"/>
               <w:w w:val="95"/>
-              <w:sz w:val="17"/>
-            </w:rPr>
-          </w:pPr>
-          <w:r>
-            <w:rPr>
-              <w:rFonts w:ascii="Arial MT"/>
+              <w:sz w:val="20"/>
+              <w:szCs w:val="20"/>
+            </w:rPr>
+          </w:pPr>
+          <w:r>
+            <w:rPr>
               <w:w w:val="95"/>
-              <w:sz w:val="17"/>
+              <w:sz w:val="20"/>
+              <w:szCs w:val="20"/>
             </w:rPr>
             <w:t>Order Date</w:t>
           </w:r>
@@ -3554,7 +3871,25 @@
               <w:w w:val="95"/>
               <w:sz w:val="17"/>
             </w:rPr>
-            <w:t>[OrderDate]</w:t>
+            <w:t>[</w:t>
+          </w:r>
+          <w:proofErr w:type="spellStart"/>
+          <w:r>
+            <w:rPr>
+              <w:rFonts w:ascii="Arial MT"/>
+              <w:w w:val="95"/>
+              <w:sz w:val="17"/>
+            </w:rPr>
+            <w:t>OrderDate</w:t>
+          </w:r>
+          <w:proofErr w:type="spellEnd"/>
+          <w:r>
+            <w:rPr>
+              <w:rFonts w:ascii="Arial MT"/>
+              <w:w w:val="95"/>
+              <w:sz w:val="17"/>
+            </w:rPr>
+            <w:t>]</w:t>
           </w:r>
         </w:p>
       </w:tc>
@@ -3578,32 +3913,32 @@
             <w:spacing w:before="87"/>
             <w:ind w:left="87"/>
             <w:rPr>
-              <w:rFonts w:ascii="Arial MT"/>
-              <w:sz w:val="17"/>
-            </w:rPr>
-          </w:pPr>
-          <w:r>
-            <w:rPr>
-              <w:rFonts w:ascii="Arial MT"/>
+              <w:sz w:val="20"/>
+              <w:szCs w:val="20"/>
+            </w:rPr>
+          </w:pPr>
+          <w:r>
+            <w:rPr>
               <w:w w:val="85"/>
-              <w:sz w:val="17"/>
+              <w:sz w:val="20"/>
+              <w:szCs w:val="20"/>
             </w:rPr>
             <w:t>Invoice</w:t>
           </w:r>
           <w:r>
             <w:rPr>
-              <w:rFonts w:ascii="Arial MT"/>
               <w:spacing w:val="1"/>
               <w:w w:val="85"/>
-              <w:sz w:val="17"/>
+              <w:sz w:val="20"/>
+              <w:szCs w:val="20"/>
             </w:rPr>
             <w:t xml:space="preserve"> </w:t>
           </w:r>
           <w:r>
             <w:rPr>
-              <w:rFonts w:ascii="Arial MT"/>
               <w:w w:val="85"/>
-              <w:sz w:val="17"/>
+              <w:sz w:val="20"/>
+              <w:szCs w:val="20"/>
             </w:rPr>
             <w:t>No</w:t>
           </w:r>
@@ -3673,7 +4008,29 @@
               <w:position w:val="1"/>
               <w:sz w:val="17"/>
             </w:rPr>
-            <w:t>[InvoiceNumber]</w:t>
+            <w:t>[</w:t>
+          </w:r>
+          <w:proofErr w:type="spellStart"/>
+          <w:r>
+            <w:rPr>
+              <w:rFonts w:ascii="Arial"/>
+              <w:b/>
+              <w:w w:val="90"/>
+              <w:position w:val="1"/>
+              <w:sz w:val="17"/>
+            </w:rPr>
+            <w:t>InvoiceNumber</w:t>
+          </w:r>
+          <w:proofErr w:type="spellEnd"/>
+          <w:r>
+            <w:rPr>
+              <w:rFonts w:ascii="Arial"/>
+              <w:b/>
+              <w:w w:val="90"/>
+              <w:position w:val="1"/>
+              <w:sz w:val="17"/>
+            </w:rPr>
+            <w:t>]</w:t>
           </w:r>
         </w:p>
       </w:tc>
@@ -3692,15 +4049,15 @@
             <w:spacing w:before="87"/>
             <w:ind w:left="79"/>
             <w:rPr>
-              <w:rFonts w:ascii="Arial MT"/>
-              <w:sz w:val="17"/>
-            </w:rPr>
-          </w:pPr>
-          <w:r>
-            <w:rPr>
-              <w:rFonts w:ascii="Arial MT"/>
+              <w:sz w:val="20"/>
+              <w:szCs w:val="20"/>
+            </w:rPr>
+          </w:pPr>
+          <w:r>
+            <w:rPr>
               <w:w w:val="95"/>
-              <w:sz w:val="17"/>
+              <w:sz w:val="20"/>
+              <w:szCs w:val="20"/>
             </w:rPr>
             <w:t>Carrier</w:t>
           </w:r>
@@ -3812,15 +4169,15 @@
             <w:spacing w:before="35" w:line="194" w:lineRule="exact"/>
             <w:ind w:left="87"/>
             <w:rPr>
-              <w:rFonts w:ascii="Arial MT"/>
-              <w:sz w:val="17"/>
-            </w:rPr>
-          </w:pPr>
-          <w:r>
-            <w:rPr>
-              <w:rFonts w:ascii="Arial MT"/>
+              <w:sz w:val="20"/>
+              <w:szCs w:val="20"/>
+            </w:rPr>
+          </w:pPr>
+          <w:r>
+            <w:rPr>
               <w:w w:val="95"/>
-              <w:sz w:val="17"/>
+              <w:sz w:val="20"/>
+              <w:szCs w:val="20"/>
             </w:rPr>
             <w:t>Date</w:t>
           </w:r>
@@ -3881,7 +4238,27 @@
               <w:w w:val="95"/>
               <w:sz w:val="17"/>
             </w:rPr>
-            <w:t>[OrderDate]</w:t>
+            <w:t>[</w:t>
+          </w:r>
+          <w:proofErr w:type="spellStart"/>
+          <w:r>
+            <w:rPr>
+              <w:rFonts w:ascii="Arial"/>
+              <w:b/>
+              <w:w w:val="95"/>
+              <w:sz w:val="17"/>
+            </w:rPr>
+            <w:t>OrderDate</w:t>
+          </w:r>
+          <w:proofErr w:type="spellEnd"/>
+          <w:r>
+            <w:rPr>
+              <w:rFonts w:ascii="Arial"/>
+              <w:b/>
+              <w:w w:val="95"/>
+              <w:sz w:val="17"/>
+            </w:rPr>
+            <w:t>]</w:t>
           </w:r>
         </w:p>
       </w:tc>
@@ -3901,66 +4278,66 @@
             <w:spacing w:before="45" w:line="184" w:lineRule="exact"/>
             <w:ind w:left="79" w:right="-15"/>
             <w:rPr>
-              <w:rFonts w:ascii="Arial MT"/>
-              <w:sz w:val="17"/>
-            </w:rPr>
-          </w:pPr>
-          <w:r>
-            <w:rPr>
-              <w:rFonts w:ascii="Arial MT"/>
+              <w:sz w:val="20"/>
+              <w:szCs w:val="20"/>
+            </w:rPr>
+          </w:pPr>
+          <w:r>
+            <w:rPr>
               <w:w w:val="85"/>
-              <w:sz w:val="17"/>
+              <w:sz w:val="20"/>
+              <w:szCs w:val="20"/>
             </w:rPr>
             <w:t>GR</w:t>
           </w:r>
           <w:r>
             <w:rPr>
-              <w:rFonts w:ascii="Arial MT"/>
               <w:spacing w:val="-3"/>
               <w:w w:val="85"/>
-              <w:sz w:val="17"/>
+              <w:sz w:val="20"/>
+              <w:szCs w:val="20"/>
             </w:rPr>
             <w:t xml:space="preserve"> </w:t>
           </w:r>
           <w:r>
             <w:rPr>
-              <w:rFonts w:ascii="Arial MT"/>
               <w:w w:val="85"/>
-              <w:sz w:val="17"/>
+              <w:sz w:val="20"/>
+              <w:szCs w:val="20"/>
             </w:rPr>
             <w:t>No.</w:t>
           </w:r>
           <w:r>
             <w:rPr>
-              <w:rFonts w:ascii="Arial MT"/>
               <w:spacing w:val="36"/>
               <w:w w:val="85"/>
-              <w:sz w:val="17"/>
+              <w:sz w:val="20"/>
+              <w:szCs w:val="20"/>
             </w:rPr>
             <w:t xml:space="preserve"> </w:t>
           </w:r>
           <w:r>
             <w:rPr>
-              <w:rFonts w:ascii="Arial MT"/>
               <w:w w:val="85"/>
-              <w:sz w:val="17"/>
+              <w:sz w:val="20"/>
+              <w:szCs w:val="20"/>
             </w:rPr>
             <w:t>&amp;</w:t>
           </w:r>
           <w:r>
             <w:rPr>
-              <w:rFonts w:ascii="Arial MT"/>
               <w:spacing w:val="-2"/>
               <w:w w:val="85"/>
-              <w:sz w:val="17"/>
+              <w:sz w:val="20"/>
+              <w:szCs w:val="20"/>
             </w:rPr>
             <w:t xml:space="preserve"> </w:t>
           </w:r>
           <w:r>
             <w:rPr>
-              <w:rFonts w:ascii="Arial MT"/>
               <w:w w:val="85"/>
-              <w:sz w:val="17"/>
+              <w:sz w:val="20"/>
+              <w:szCs w:val="20"/>
             </w:rPr>
             <w:t>Date</w:t>
           </w:r>
@@ -4077,20 +4454,33 @@
             <w:ind w:left="112" w:right="-15"/>
             <w:rPr>
               <w:sz w:val="18"/>
+              <w:szCs w:val="18"/>
             </w:rPr>
           </w:pPr>
           <w:r>
             <w:rPr>
               <w:w w:val="95"/>
               <w:sz w:val="18"/>
-            </w:rPr>
-            <w:t>E-Wa</w:t>
-          </w:r>
+              <w:szCs w:val="18"/>
+            </w:rPr>
+            <w:t>E-</w:t>
+          </w:r>
+          <w:proofErr w:type="spellStart"/>
+          <w:r>
+            <w:rPr>
+              <w:w w:val="95"/>
+              <w:sz w:val="18"/>
+              <w:szCs w:val="18"/>
+            </w:rPr>
+            <w:t>Wa</w:t>
+          </w:r>
+          <w:proofErr w:type="spellEnd"/>
           <w:r>
             <w:rPr>
               <w:spacing w:val="-9"/>
               <w:w w:val="95"/>
               <w:sz w:val="18"/>
+              <w:szCs w:val="18"/>
             </w:rPr>
             <w:t xml:space="preserve"> </w:t>
           </w:r>
@@ -4098,6 +4488,7 @@
             <w:rPr>
               <w:w w:val="95"/>
               <w:sz w:val="18"/>
+              <w:szCs w:val="18"/>
             </w:rPr>
             <w:t>y</w:t>
           </w:r>
@@ -4106,6 +4497,7 @@
               <w:spacing w:val="26"/>
               <w:w w:val="95"/>
               <w:sz w:val="18"/>
+              <w:szCs w:val="18"/>
             </w:rPr>
             <w:t xml:space="preserve"> </w:t>
           </w:r>
@@ -4113,6 +4505,7 @@
             <w:rPr>
               <w:w w:val="95"/>
               <w:sz w:val="18"/>
+              <w:szCs w:val="18"/>
             </w:rPr>
             <w:t>Bill</w:t>
           </w:r>
@@ -4121,6 +4514,7 @@
               <w:spacing w:val="40"/>
               <w:w w:val="95"/>
               <w:sz w:val="18"/>
+              <w:szCs w:val="18"/>
             </w:rPr>
             <w:t xml:space="preserve"> </w:t>
           </w:r>
@@ -4128,6 +4522,7 @@
             <w:rPr>
               <w:w w:val="95"/>
               <w:sz w:val="18"/>
+              <w:szCs w:val="18"/>
             </w:rPr>
             <w:t>No.</w:t>
           </w:r>
@@ -4179,15 +4574,15 @@
             <w:spacing w:before="62"/>
             <w:ind w:left="79"/>
             <w:rPr>
-              <w:rFonts w:ascii="Arial MT"/>
-              <w:sz w:val="17"/>
-            </w:rPr>
-          </w:pPr>
-          <w:r>
-            <w:rPr>
-              <w:rFonts w:ascii="Arial MT"/>
+              <w:sz w:val="20"/>
+              <w:szCs w:val="20"/>
+            </w:rPr>
+          </w:pPr>
+          <w:r>
+            <w:rPr>
               <w:w w:val="95"/>
-              <w:sz w:val="17"/>
+              <w:sz w:val="20"/>
+              <w:szCs w:val="20"/>
             </w:rPr>
             <w:t>Booking</w:t>
           </w:r>
@@ -4287,14 +4682,6 @@
               <w:sz w:val="17"/>
             </w:rPr>
             <w:t xml:space="preserve"> </w:t>
-          </w:r>
-          <w:r>
-            <w:rPr>
-              <w:b/>
-              <w:position w:val="1"/>
-              <w:sz w:val="17"/>
-            </w:rPr>
-            <w:t>5</w:t>
           </w:r>
         </w:p>
       </w:tc>
@@ -4534,7 +4921,21 @@
             <w:rPr>
               <w:sz w:val="18"/>
             </w:rPr>
-            <w:t>[BillingName]</w:t>
+            <w:t>[</w:t>
+          </w:r>
+          <w:proofErr w:type="spellStart"/>
+          <w:r>
+            <w:rPr>
+              <w:sz w:val="18"/>
+            </w:rPr>
+            <w:t>BillingName</w:t>
+          </w:r>
+          <w:proofErr w:type="spellEnd"/>
+          <w:r>
+            <w:rPr>
+              <w:sz w:val="18"/>
+            </w:rPr>
+            <w:t>]</w:t>
           </w:r>
         </w:p>
       </w:tc>
@@ -4619,7 +5020,25 @@
               <w:sz w:val="17"/>
               <w:shd w:val="clear" w:color="auto" w:fill="00FF00"/>
             </w:rPr>
-            <w:t>[ShippingName]</w:t>
+            <w:t>[</w:t>
+          </w:r>
+          <w:proofErr w:type="spellStart"/>
+          <w:r>
+            <w:rPr>
+              <w:b/>
+              <w:sz w:val="17"/>
+              <w:shd w:val="clear" w:color="auto" w:fill="00FF00"/>
+            </w:rPr>
+            <w:t>ShippingName</w:t>
+          </w:r>
+          <w:proofErr w:type="spellEnd"/>
+          <w:r>
+            <w:rPr>
+              <w:b/>
+              <w:sz w:val="17"/>
+              <w:shd w:val="clear" w:color="auto" w:fill="00FF00"/>
+            </w:rPr>
+            <w:t>]</w:t>
           </w:r>
           <w:r>
             <w:rPr>
@@ -4711,14 +5130,32 @@
             <w:spacing w:before="33"/>
             <w:ind w:left="32"/>
             <w:rPr>
-              <w:sz w:val="14"/>
-            </w:rPr>
-          </w:pPr>
-          <w:r>
-            <w:rPr>
-              <w:sz w:val="14"/>
-            </w:rPr>
-            <w:t>[BillingAddress]</w:t>
+              <w:sz w:val="18"/>
+              <w:szCs w:val="18"/>
+            </w:rPr>
+          </w:pPr>
+          <w:r>
+            <w:rPr>
+              <w:sz w:val="18"/>
+              <w:szCs w:val="18"/>
+            </w:rPr>
+            <w:t>[</w:t>
+          </w:r>
+          <w:proofErr w:type="spellStart"/>
+          <w:r>
+            <w:rPr>
+              <w:sz w:val="18"/>
+              <w:szCs w:val="18"/>
+            </w:rPr>
+            <w:t>BillingAddress</w:t>
+          </w:r>
+          <w:proofErr w:type="spellEnd"/>
+          <w:r>
+            <w:rPr>
+              <w:sz w:val="18"/>
+              <w:szCs w:val="18"/>
+            </w:rPr>
+            <w:t>]</w:t>
           </w:r>
         </w:p>
       </w:tc>
@@ -4798,15 +5235,35 @@
             <w:ind w:left="116"/>
             <w:rPr>
               <w:b/>
-              <w:sz w:val="14"/>
+              <w:sz w:val="18"/>
+              <w:szCs w:val="18"/>
             </w:rPr>
           </w:pPr>
           <w:r>
             <w:rPr>
               <w:b/>
-              <w:sz w:val="14"/>
-            </w:rPr>
-            <w:t>[ShippingAddress]</w:t>
+              <w:sz w:val="18"/>
+              <w:szCs w:val="18"/>
+            </w:rPr>
+            <w:t>[</w:t>
+          </w:r>
+          <w:proofErr w:type="spellStart"/>
+          <w:r>
+            <w:rPr>
+              <w:bCs/>
+              <w:sz w:val="18"/>
+              <w:szCs w:val="18"/>
+            </w:rPr>
+            <w:t>ShippingAddress</w:t>
+          </w:r>
+          <w:proofErr w:type="spellEnd"/>
+          <w:r>
+            <w:rPr>
+              <w:b/>
+              <w:sz w:val="18"/>
+              <w:szCs w:val="18"/>
+            </w:rPr>
+            <w:t>]</w:t>
           </w:r>
         </w:p>
       </w:tc>
@@ -4899,7 +5356,21 @@
             <w:rPr>
               <w:sz w:val="18"/>
             </w:rPr>
-            <w:t>[BillingState]</w:t>
+            <w:t>[</w:t>
+          </w:r>
+          <w:proofErr w:type="spellStart"/>
+          <w:r>
+            <w:rPr>
+              <w:sz w:val="18"/>
+            </w:rPr>
+            <w:t>BillingState</w:t>
+          </w:r>
+          <w:proofErr w:type="spellEnd"/>
+          <w:r>
+            <w:rPr>
+              <w:sz w:val="18"/>
+            </w:rPr>
+            <w:t>]</w:t>
           </w:r>
         </w:p>
       </w:tc>
@@ -4988,7 +5459,21 @@
             <w:rPr>
               <w:sz w:val="18"/>
             </w:rPr>
-            <w:t>[ShippingState]</w:t>
+            <w:t>[</w:t>
+          </w:r>
+          <w:proofErr w:type="spellStart"/>
+          <w:r>
+            <w:rPr>
+              <w:sz w:val="18"/>
+            </w:rPr>
+            <w:t>ShippingState</w:t>
+          </w:r>
+          <w:proofErr w:type="spellEnd"/>
+          <w:r>
+            <w:rPr>
+              <w:sz w:val="18"/>
+            </w:rPr>
+            <w:t>]</w:t>
           </w:r>
         </w:p>
       </w:tc>
@@ -5099,12 +5584,6 @@
               <w:sz w:val="18"/>
             </w:rPr>
           </w:pPr>
-          <w:r>
-            <w:rPr>
-              <w:sz w:val="18"/>
-            </w:rPr>
-            <w:t>07</w:t>
-          </w:r>
         </w:p>
       </w:tc>
       <w:tc>
@@ -5333,12 +5812,6 @@
               <w:sz w:val="18"/>
             </w:rPr>
           </w:pPr>
-          <w:r>
-            <w:rPr>
-              <w:sz w:val="18"/>
-            </w:rPr>
-            <w:t>07</w:t>
-          </w:r>
         </w:p>
       </w:tc>
     </w:tr>
@@ -5506,7 +5979,23 @@
               <w:rFonts w:ascii="Trebuchet MS"/>
               <w:sz w:val="16"/>
             </w:rPr>
-            <w:t>[GSTNo]</w:t>
+            <w:t>[</w:t>
+          </w:r>
+          <w:proofErr w:type="spellStart"/>
+          <w:r>
+            <w:rPr>
+              <w:sz w:val="18"/>
+              <w:szCs w:val="18"/>
+            </w:rPr>
+            <w:t>GSTNo</w:t>
+          </w:r>
+          <w:proofErr w:type="spellEnd"/>
+          <w:r>
+            <w:rPr>
+              <w:rFonts w:ascii="Trebuchet MS"/>
+              <w:sz w:val="16"/>
+            </w:rPr>
+            <w:t>]</w:t>
           </w:r>
         </w:p>
       </w:tc>
@@ -5753,7 +6242,21 @@
             <w:rPr>
               <w:sz w:val="18"/>
             </w:rPr>
-            <w:t>[GSTNo]</w:t>
+            <w:t>[</w:t>
+          </w:r>
+          <w:proofErr w:type="spellStart"/>
+          <w:r>
+            <w:rPr>
+              <w:sz w:val="18"/>
+            </w:rPr>
+            <w:t>GSTNo</w:t>
+          </w:r>
+          <w:proofErr w:type="spellEnd"/>
+          <w:r>
+            <w:rPr>
+              <w:sz w:val="18"/>
+            </w:rPr>
+            <w:t>]</w:t>
           </w:r>
         </w:p>
       </w:tc>
@@ -5824,7 +6327,22 @@
             <w:rPr>
               <w:sz w:val="14"/>
             </w:rPr>
-            <w:t>[PANNo]</w:t>
+            <w:t>[</w:t>
+          </w:r>
+          <w:proofErr w:type="spellStart"/>
+          <w:r>
+            <w:rPr>
+              <w:sz w:val="20"/>
+              <w:szCs w:val="20"/>
+            </w:rPr>
+            <w:t>PANNo</w:t>
+          </w:r>
+          <w:proofErr w:type="spellEnd"/>
+          <w:r>
+            <w:rPr>
+              <w:sz w:val="14"/>
+            </w:rPr>
+            <w:t>]</w:t>
           </w:r>
         </w:p>
       </w:tc>
@@ -6109,7 +6627,22 @@
             <w:rPr>
               <w:sz w:val="18"/>
             </w:rPr>
-            <w:t>[MobileNo]</w:t>
+            <w:t>[</w:t>
+          </w:r>
+          <w:proofErr w:type="spellStart"/>
+          <w:r>
+            <w:rPr>
+              <w:sz w:val="18"/>
+              <w:vertAlign w:val="subscript"/>
+            </w:rPr>
+            <w:t>MobileNo</w:t>
+          </w:r>
+          <w:proofErr w:type="spellEnd"/>
+          <w:r>
+            <w:rPr>
+              <w:sz w:val="18"/>
+            </w:rPr>
+            <w:t>]</w:t>
           </w:r>
         </w:p>
       </w:tc>
@@ -6146,14 +6679,6 @@
               <w:rFonts w:ascii="Trebuchet MS"/>
               <w:b/>
               <w:spacing w:val="-2"/>
-              <w:sz w:val="16"/>
-            </w:rPr>
-            <w:t xml:space="preserve"> </w:t>
-          </w:r>
-          <w:r>
-            <w:rPr>
-              <w:rFonts w:ascii="Trebuchet MS"/>
-              <w:b/>
               <w:sz w:val="16"/>
             </w:rPr>
             <w:t>:</w:t>
@@ -6264,16 +6789,6 @@
         <w:sz w:val="8"/>
         <w:szCs w:val="8"/>
       </w:rPr>
-    </w:pPr>
-  </w:p>
-</w:hdr>
-</file>
-
-<file path=word/header3.xml><?xml version="1.0" encoding="utf-8"?>
-<w:hdr xmlns:wpc="http://schemas.microsoft.com/office/word/2010/wordprocessingCanvas" xmlns:cx="http://schemas.microsoft.com/office/drawing/2014/chartex" xmlns:cx1="http://schemas.microsoft.com/office/drawing/2015/9/8/chartex" xmlns:cx2="http://schemas.microsoft.com/office/drawing/2015/10/21/chartex" xmlns:cx3="http://schemas.microsoft.com/office/drawing/2016/5/9/chartex" xmlns:cx4="http://schemas.microsoft.com/office/drawing/2016/5/10/chartex" xmlns:cx5="http://schemas.microsoft.com/office/drawing/2016/5/11/chartex" xmlns:cx6="http://schemas.microsoft.com/office/drawing/2016/5/12/chartex" xmlns:cx7="http://schemas.microsoft.com/office/drawing/2016/5/13/chartex" xmlns:cx8="http://schemas.microsoft.com/office/drawing/2016/5/14/chartex" xmlns:mc="http://schemas.openxmlformats.org/markup-compatibility/2006" xmlns:aink="http://schemas.microsoft.com/office/drawing/2016/ink" xmlns:am3d="http://schemas.microsoft.com/office/drawing/2017/model3d" xmlns:o="urn:schemas-microsoft-com:office:office" xmlns:r="http://schemas.openxmlformats.org/officeDocument/2006/relationships" xmlns:m="http://schemas.openxmlformats.org/officeDocument/2006/math" xmlns:v="urn:schemas-microsoft-com:vml" xmlns:wp14="http://schemas.microsoft.com/office/word/2010/wordprocessingDrawing" xmlns:wp="http://schemas.openxmlformats.org/drawingml/2006/wordprocessingDrawing" xmlns:w10="urn:schemas-microsoft-com:office:word" xmlns:w="http://schemas.openxmlformats.org/wordprocessingml/2006/main" xmlns:w14="http://schemas.microsoft.com/office/word/2010/wordml" xmlns:w15="http://schemas.microsoft.com/office/word/2012/wordml" xmlns:w16cex="http://schemas.microsoft.com/office/word/2018/wordml/cex" xmlns:w16cid="http://schemas.microsoft.com/office/word/2016/wordml/cid" xmlns:w16="http://schemas.microsoft.com/office/word/2018/wordml" xmlns:w16sdtdh="http://schemas.microsoft.com/office/word/2020/wordml/sdtdatahash" xmlns:w16se="http://schemas.microsoft.com/office/word/2015/wordml/symex" xmlns:wpg="http://schemas.microsoft.com/office/word/2010/wordprocessingGroup" xmlns:wpi="http://schemas.microsoft.com/office/word/2010/wordprocessingInk" xmlns:wne="http://schemas.microsoft.com/office/word/2006/wordml" xmlns:wps="http://schemas.microsoft.com/office/word/2010/wordprocessingShape" mc:Ignorable="w14 w15 w16se w16cid w16 w16cex w16sdtdh wp14">
-  <w:p>
-    <w:pPr>
-      <w:pStyle w:val="Header"/>
     </w:pPr>
   </w:p>
 </w:hdr>

--- a/EcommApiCoreV3/wwwroot/Template/LocalGSTInvoice.docx
+++ b/EcommApiCoreV3/wwwroot/Template/LocalGSTInvoice.docx
@@ -1579,6 +1579,7 @@
               <w:bottom w:val="single" w:sz="2" w:space="0" w:color="000000"/>
               <w:right w:val="nil"/>
             </w:tcBorders>
+            <w:shd w:val="pct20" w:color="auto" w:fill="auto"/>
           </w:tcPr>
           <w:p>
             <w:pPr>
@@ -1706,12 +1707,12 @@
         <w:tblW w:w="11250" w:type="dxa"/>
         <w:tblInd w:w="165" w:type="dxa"/>
         <w:tblBorders>
-          <w:top w:val="single" w:sz="12" w:space="0" w:color="auto"/>
-          <w:left w:val="single" w:sz="12" w:space="0" w:color="auto"/>
-          <w:bottom w:val="single" w:sz="12" w:space="0" w:color="auto"/>
-          <w:right w:val="single" w:sz="12" w:space="0" w:color="auto"/>
-          <w:insideH w:val="single" w:sz="12" w:space="0" w:color="auto"/>
-          <w:insideV w:val="single" w:sz="12" w:space="0" w:color="auto"/>
+          <w:top w:val="single" w:sz="8" w:space="0" w:color="auto"/>
+          <w:left w:val="single" w:sz="8" w:space="0" w:color="auto"/>
+          <w:bottom w:val="single" w:sz="8" w:space="0" w:color="auto"/>
+          <w:right w:val="single" w:sz="8" w:space="0" w:color="auto"/>
+          <w:insideH w:val="single" w:sz="8" w:space="0" w:color="auto"/>
+          <w:insideV w:val="single" w:sz="8" w:space="0" w:color="auto"/>
         </w:tblBorders>
         <w:tblLook w:val="04A0" w:firstRow="1" w:lastRow="0" w:firstColumn="1" w:lastColumn="0" w:noHBand="0" w:noVBand="1"/>
       </w:tblPr>
@@ -2192,7 +2193,8 @@
         </w:trPr>
         <w:tc>
           <w:tcPr>
-            <w:tcW w:w="1413" w:type="dxa"/>
+            <w:tcW w:w="4704" w:type="dxa"/>
+            <w:gridSpan w:val="2"/>
             <w:tcBorders>
               <w:top w:val="single" w:sz="18" w:space="0" w:color="000000"/>
               <w:left w:val="single" w:sz="12" w:space="0" w:color="000000"/>
@@ -2201,10 +2203,8 @@
           <w:p>
             <w:pPr>
               <w:pStyle w:val="TableParagraph"/>
-              <w:spacing w:before="28"/>
-              <w:ind w:left="74"/>
-              <w:rPr>
-                <w:b/>
+              <w:spacing w:before="0"/>
+              <w:rPr>
                 <w:sz w:val="20"/>
                 <w:szCs w:val="20"/>
               </w:rPr>
@@ -2237,24 +2237,6 @@
               </w:rPr>
               <w:t>DETAIL:</w:t>
             </w:r>
-          </w:p>
-        </w:tc>
-        <w:tc>
-          <w:tcPr>
-            <w:tcW w:w="3291" w:type="dxa"/>
-            <w:tcBorders>
-              <w:top w:val="single" w:sz="18" w:space="0" w:color="000000"/>
-            </w:tcBorders>
-          </w:tcPr>
-          <w:p>
-            <w:pPr>
-              <w:pStyle w:val="TableParagraph"/>
-              <w:spacing w:before="0"/>
-              <w:rPr>
-                <w:sz w:val="20"/>
-                <w:szCs w:val="20"/>
-              </w:rPr>
-            </w:pPr>
           </w:p>
         </w:tc>
         <w:tc>
@@ -2617,7 +2599,7 @@
             <w:pPr>
               <w:pStyle w:val="TableParagraph"/>
               <w:tabs>
-                <w:tab w:val="left" w:pos="2306"/>
+                <w:tab w:val="left" w:pos="2101"/>
               </w:tabs>
               <w:spacing w:before="31"/>
               <w:ind w:left="181"/>
@@ -3646,9 +3628,9 @@
         <w:noProof/>
       </w:rPr>
       <w:drawing>
-        <wp:inline distT="0" distB="0" distL="0" distR="0" wp14:anchorId="4D1243F2" wp14:editId="50C57B7F">
-          <wp:extent cx="7327900" cy="1021957"/>
-          <wp:effectExtent l="0" t="0" r="6350" b="6985"/>
+        <wp:inline distT="0" distB="0" distL="0" distR="0" wp14:anchorId="4D1243F2" wp14:editId="550FF81C">
+          <wp:extent cx="7327897" cy="1021957"/>
+          <wp:effectExtent l="0" t="0" r="6985" b="6985"/>
           <wp:docPr id="32" name="Picture 32"/>
           <wp:cNvGraphicFramePr>
             <a:graphicFrameLocks xmlns:a="http://schemas.openxmlformats.org/drawingml/2006/main" noChangeAspect="1"/>
@@ -3657,7 +3639,7 @@
             <a:graphicData uri="http://schemas.openxmlformats.org/drawingml/2006/picture">
               <pic:pic xmlns:pic="http://schemas.openxmlformats.org/drawingml/2006/picture">
                 <pic:nvPicPr>
-                  <pic:cNvPr id="15" name="Picture 15"/>
+                  <pic:cNvPr id="32" name="Picture 32"/>
                   <pic:cNvPicPr/>
                 </pic:nvPicPr>
                 <pic:blipFill>
@@ -3675,7 +3657,7 @@
                 <pic:spPr>
                   <a:xfrm>
                     <a:off x="0" y="0"/>
-                    <a:ext cx="7327900" cy="1021957"/>
+                    <a:ext cx="7327897" cy="1021957"/>
                   </a:xfrm>
                   <a:prstGeom prst="rect">
                     <a:avLst/>
@@ -3691,7 +3673,7 @@
   <w:tbl>
     <w:tblPr>
       <w:tblpPr w:leftFromText="180" w:rightFromText="180" w:vertAnchor="text" w:horzAnchor="margin" w:tblpX="195" w:tblpY="95"/>
-      <w:tblW w:w="11260" w:type="dxa"/>
+      <w:tblW w:w="11253" w:type="dxa"/>
       <w:tblBorders>
         <w:top w:val="single" w:sz="12" w:space="0" w:color="000000"/>
         <w:left w:val="single" w:sz="12" w:space="0" w:color="000000"/>
@@ -3713,11 +3695,12 @@
       <w:gridCol w:w="602"/>
       <w:gridCol w:w="3816"/>
       <w:gridCol w:w="943"/>
-      <w:gridCol w:w="150"/>
-      <w:gridCol w:w="2360"/>
+      <w:gridCol w:w="334"/>
+      <w:gridCol w:w="2160"/>
       <w:gridCol w:w="1236"/>
       <w:gridCol w:w="486"/>
       <w:gridCol w:w="357"/>
+      <w:gridCol w:w="9"/>
     </w:tblGrid>
     <w:tr>
       <w:trPr>
@@ -3811,7 +3794,7 @@
       </w:tc>
       <w:tc>
         <w:tcPr>
-          <w:tcW w:w="1093" w:type="dxa"/>
+          <w:tcW w:w="1277" w:type="dxa"/>
           <w:gridSpan w:val="2"/>
           <w:tcBorders>
             <w:bottom w:val="single" w:sz="2" w:space="0" w:color="000000"/>
@@ -3841,8 +3824,8 @@
       </w:tc>
       <w:tc>
         <w:tcPr>
-          <w:tcW w:w="4439" w:type="dxa"/>
-          <w:gridSpan w:val="4"/>
+          <w:tcW w:w="4248" w:type="dxa"/>
+          <w:gridSpan w:val="5"/>
           <w:tcBorders>
             <w:left w:val="nil"/>
             <w:bottom w:val="single" w:sz="2" w:space="0" w:color="000000"/>
@@ -3851,8 +3834,8 @@
         <w:p>
           <w:pPr>
             <w:pStyle w:val="TableParagraph"/>
-            <w:spacing w:before="0"/>
-            <w:ind w:left="210"/>
+            <w:spacing w:before="77"/>
+            <w:ind w:left="277"/>
             <w:rPr>
               <w:sz w:val="14"/>
             </w:rPr>
@@ -3863,7 +3846,7 @@
               <w:w w:val="85"/>
               <w:sz w:val="17"/>
             </w:rPr>
-            <w:t xml:space="preserve"> : </w:t>
+            <w:t xml:space="preserve">: </w:t>
           </w:r>
           <w:r>
             <w:rPr>
@@ -3877,7 +3860,7 @@
           <w:r>
             <w:rPr>
               <w:rFonts w:ascii="Arial MT"/>
-              <w:w w:val="95"/>
+              <w:w w:val="85"/>
               <w:sz w:val="17"/>
             </w:rPr>
             <w:t>OrderDate</w:t>
@@ -3896,6 +3879,8 @@
     </w:tr>
     <w:tr>
       <w:trPr>
+        <w:gridAfter w:val="1"/>
+        <w:wAfter w:w="9" w:type="dxa"/>
         <w:trHeight w:val="325"/>
       </w:trPr>
       <w:tc>
@@ -3988,7 +3973,7 @@
               <w:position w:val="1"/>
               <w:sz w:val="17"/>
             </w:rPr>
-            <w:t>VCPL/</w:t>
+            <w:t>VCPL/E/</w:t>
           </w:r>
           <w:r>
             <w:rPr>
@@ -3998,8 +3983,9 @@
               <w:position w:val="1"/>
               <w:sz w:val="17"/>
             </w:rPr>
-            <w:t>E/</w:t>
-          </w:r>
+            <w:t>[</w:t>
+          </w:r>
+          <w:proofErr w:type="spellStart"/>
           <w:r>
             <w:rPr>
               <w:rFonts w:ascii="Arial"/>
@@ -4008,9 +3994,9 @@
               <w:position w:val="1"/>
               <w:sz w:val="17"/>
             </w:rPr>
-            <w:t>[</w:t>
-          </w:r>
-          <w:proofErr w:type="spellStart"/>
+            <w:t>InvoiceNumber</w:t>
+          </w:r>
+          <w:proofErr w:type="spellEnd"/>
           <w:r>
             <w:rPr>
               <w:rFonts w:ascii="Arial"/>
@@ -4019,24 +4005,13 @@
               <w:position w:val="1"/>
               <w:sz w:val="17"/>
             </w:rPr>
-            <w:t>InvoiceNumber</w:t>
-          </w:r>
-          <w:proofErr w:type="spellEnd"/>
-          <w:r>
-            <w:rPr>
-              <w:rFonts w:ascii="Arial"/>
-              <w:b/>
-              <w:w w:val="90"/>
-              <w:position w:val="1"/>
-              <w:sz w:val="17"/>
-            </w:rPr>
             <w:t>]</w:t>
           </w:r>
         </w:p>
       </w:tc>
       <w:tc>
         <w:tcPr>
-          <w:tcW w:w="1093" w:type="dxa"/>
+          <w:tcW w:w="1277" w:type="dxa"/>
           <w:gridSpan w:val="2"/>
           <w:tcBorders>
             <w:bottom w:val="single" w:sz="2" w:space="0" w:color="000000"/>
@@ -4065,7 +4040,8 @@
       </w:tc>
       <w:tc>
         <w:tcPr>
-          <w:tcW w:w="2360" w:type="dxa"/>
+          <w:tcW w:w="3396" w:type="dxa"/>
+          <w:gridSpan w:val="2"/>
           <w:tcBorders>
             <w:left w:val="nil"/>
             <w:bottom w:val="single" w:sz="2" w:space="0" w:color="000000"/>
@@ -4075,11 +4051,10 @@
         <w:p>
           <w:pPr>
             <w:pStyle w:val="TableParagraph"/>
-            <w:spacing w:before="87"/>
-            <w:ind w:left="285"/>
-            <w:rPr>
-              <w:rFonts w:ascii="Arial MT"/>
-              <w:sz w:val="17"/>
+            <w:spacing w:before="77"/>
+            <w:ind w:left="277"/>
+            <w:rPr>
+              <w:sz w:val="14"/>
             </w:rPr>
           </w:pPr>
           <w:r>
@@ -4094,7 +4069,7 @@
       </w:tc>
       <w:tc>
         <w:tcPr>
-          <w:tcW w:w="1236" w:type="dxa"/>
+          <w:tcW w:w="486" w:type="dxa"/>
           <w:tcBorders>
             <w:left w:val="nil"/>
             <w:bottom w:val="single" w:sz="2" w:space="0" w:color="000000"/>
@@ -4113,25 +4088,6 @@
       </w:tc>
       <w:tc>
         <w:tcPr>
-          <w:tcW w:w="486" w:type="dxa"/>
-          <w:tcBorders>
-            <w:left w:val="nil"/>
-            <w:bottom w:val="single" w:sz="2" w:space="0" w:color="000000"/>
-            <w:right w:val="nil"/>
-          </w:tcBorders>
-        </w:tcPr>
-        <w:p>
-          <w:pPr>
-            <w:pStyle w:val="TableParagraph"/>
-            <w:spacing w:before="0"/>
-            <w:rPr>
-              <w:sz w:val="14"/>
-            </w:rPr>
-          </w:pPr>
-        </w:p>
-      </w:tc>
-      <w:tc>
-        <w:tcPr>
           <w:tcW w:w="357" w:type="dxa"/>
           <w:tcBorders>
             <w:left w:val="nil"/>
@@ -4151,6 +4107,8 @@
     </w:tr>
     <w:tr>
       <w:trPr>
+        <w:gridAfter w:val="1"/>
+        <w:wAfter w:w="9" w:type="dxa"/>
         <w:trHeight w:val="250"/>
       </w:trPr>
       <w:tc>
@@ -4264,7 +4222,7 @@
       </w:tc>
       <w:tc>
         <w:tcPr>
-          <w:tcW w:w="1093" w:type="dxa"/>
+          <w:tcW w:w="1277" w:type="dxa"/>
           <w:gridSpan w:val="2"/>
           <w:tcBorders>
             <w:top w:val="single" w:sz="2" w:space="0" w:color="000000"/>
@@ -4345,7 +4303,8 @@
       </w:tc>
       <w:tc>
         <w:tcPr>
-          <w:tcW w:w="2360" w:type="dxa"/>
+          <w:tcW w:w="3396" w:type="dxa"/>
+          <w:gridSpan w:val="2"/>
           <w:tcBorders>
             <w:top w:val="single" w:sz="2" w:space="0" w:color="000000"/>
             <w:left w:val="nil"/>
@@ -4356,11 +4315,10 @@
         <w:p>
           <w:pPr>
             <w:pStyle w:val="TableParagraph"/>
-            <w:spacing w:before="35" w:line="194" w:lineRule="exact"/>
-            <w:ind w:left="285"/>
-            <w:rPr>
-              <w:rFonts w:ascii="Arial MT"/>
-              <w:sz w:val="17"/>
+            <w:spacing w:before="77"/>
+            <w:ind w:left="277"/>
+            <w:rPr>
+              <w:sz w:val="14"/>
             </w:rPr>
           </w:pPr>
           <w:r>
@@ -4375,7 +4333,7 @@
       </w:tc>
       <w:tc>
         <w:tcPr>
-          <w:tcW w:w="1236" w:type="dxa"/>
+          <w:tcW w:w="486" w:type="dxa"/>
           <w:tcBorders>
             <w:top w:val="single" w:sz="2" w:space="0" w:color="000000"/>
             <w:left w:val="nil"/>
@@ -4395,31 +4353,11 @@
       </w:tc>
       <w:tc>
         <w:tcPr>
-          <w:tcW w:w="486" w:type="dxa"/>
+          <w:tcW w:w="357" w:type="dxa"/>
           <w:tcBorders>
             <w:top w:val="single" w:sz="2" w:space="0" w:color="000000"/>
             <w:left w:val="nil"/>
             <w:bottom w:val="single" w:sz="2" w:space="0" w:color="000000"/>
-            <w:right w:val="nil"/>
-          </w:tcBorders>
-        </w:tcPr>
-        <w:p>
-          <w:pPr>
-            <w:pStyle w:val="TableParagraph"/>
-            <w:spacing w:before="0"/>
-            <w:rPr>
-              <w:sz w:val="14"/>
-            </w:rPr>
-          </w:pPr>
-        </w:p>
-      </w:tc>
-      <w:tc>
-        <w:tcPr>
-          <w:tcW w:w="357" w:type="dxa"/>
-          <w:tcBorders>
-            <w:top w:val="single" w:sz="2" w:space="0" w:color="000000"/>
-            <w:left w:val="nil"/>
-            <w:bottom w:val="single" w:sz="2" w:space="0" w:color="000000"/>
           </w:tcBorders>
         </w:tcPr>
         <w:p>
@@ -4435,6 +4373,8 @@
     </w:tr>
     <w:tr>
       <w:trPr>
+        <w:gridAfter w:val="1"/>
+        <w:wAfter w:w="9" w:type="dxa"/>
         <w:trHeight w:val="310"/>
       </w:trPr>
       <w:tc>
@@ -4560,7 +4500,7 @@
       </w:tc>
       <w:tc>
         <w:tcPr>
-          <w:tcW w:w="1093" w:type="dxa"/>
+          <w:tcW w:w="1277" w:type="dxa"/>
           <w:gridSpan w:val="2"/>
           <w:tcBorders>
             <w:top w:val="single" w:sz="2" w:space="0" w:color="000000"/>
@@ -4590,7 +4530,7 @@
       </w:tc>
       <w:tc>
         <w:tcPr>
-          <w:tcW w:w="2360" w:type="dxa"/>
+          <w:tcW w:w="2160" w:type="dxa"/>
           <w:tcBorders>
             <w:top w:val="single" w:sz="2" w:space="0" w:color="000000"/>
             <w:left w:val="nil"/>
@@ -4759,8 +4699,8 @@
       </w:tc>
       <w:tc>
         <w:tcPr>
-          <w:tcW w:w="5532" w:type="dxa"/>
-          <w:gridSpan w:val="6"/>
+          <w:tcW w:w="5525" w:type="dxa"/>
+          <w:gridSpan w:val="7"/>
           <w:tcBorders>
             <w:top w:val="single" w:sz="8" w:space="0" w:color="000000"/>
           </w:tcBorders>
@@ -4969,7 +4909,7 @@
       </w:tc>
       <w:tc>
         <w:tcPr>
-          <w:tcW w:w="150" w:type="dxa"/>
+          <w:tcW w:w="334" w:type="dxa"/>
           <w:tcBorders>
             <w:left w:val="nil"/>
             <w:bottom w:val="nil"/>
@@ -4998,8 +4938,8 @@
       </w:tc>
       <w:tc>
         <w:tcPr>
-          <w:tcW w:w="4439" w:type="dxa"/>
-          <w:gridSpan w:val="4"/>
+          <w:tcW w:w="4248" w:type="dxa"/>
+          <w:gridSpan w:val="5"/>
           <w:tcBorders>
             <w:left w:val="nil"/>
             <w:bottom w:val="single" w:sz="2" w:space="0" w:color="000000"/>
@@ -5190,7 +5130,7 @@
       </w:tc>
       <w:tc>
         <w:tcPr>
-          <w:tcW w:w="150" w:type="dxa"/>
+          <w:tcW w:w="334" w:type="dxa"/>
           <w:tcBorders>
             <w:top w:val="nil"/>
             <w:left w:val="nil"/>
@@ -5220,8 +5160,8 @@
       </w:tc>
       <w:tc>
         <w:tcPr>
-          <w:tcW w:w="4439" w:type="dxa"/>
-          <w:gridSpan w:val="4"/>
+          <w:tcW w:w="4248" w:type="dxa"/>
+          <w:gridSpan w:val="5"/>
           <w:tcBorders>
             <w:top w:val="single" w:sz="2" w:space="0" w:color="000000"/>
             <w:left w:val="nil"/>
@@ -5407,7 +5347,7 @@
       </w:tc>
       <w:tc>
         <w:tcPr>
-          <w:tcW w:w="150" w:type="dxa"/>
+          <w:tcW w:w="334" w:type="dxa"/>
           <w:tcBorders>
             <w:top w:val="nil"/>
             <w:left w:val="nil"/>
@@ -5437,8 +5377,8 @@
       </w:tc>
       <w:tc>
         <w:tcPr>
-          <w:tcW w:w="4439" w:type="dxa"/>
-          <w:gridSpan w:val="4"/>
+          <w:tcW w:w="4248" w:type="dxa"/>
+          <w:gridSpan w:val="5"/>
           <w:vMerge w:val="restart"/>
           <w:tcBorders>
             <w:top w:val="single" w:sz="2" w:space="0" w:color="000000"/>
@@ -5639,7 +5579,7 @@
       </w:tc>
       <w:tc>
         <w:tcPr>
-          <w:tcW w:w="150" w:type="dxa"/>
+          <w:tcW w:w="334" w:type="dxa"/>
           <w:vMerge w:val="restart"/>
           <w:tcBorders>
             <w:top w:val="nil"/>
@@ -5671,8 +5611,8 @@
       </w:tc>
       <w:tc>
         <w:tcPr>
-          <w:tcW w:w="4439" w:type="dxa"/>
-          <w:gridSpan w:val="4"/>
+          <w:tcW w:w="4248" w:type="dxa"/>
+          <w:gridSpan w:val="5"/>
           <w:vMerge/>
           <w:tcBorders>
             <w:top w:val="nil"/>
@@ -5774,7 +5714,7 @@
       </w:tc>
       <w:tc>
         <w:tcPr>
-          <w:tcW w:w="150" w:type="dxa"/>
+          <w:tcW w:w="334" w:type="dxa"/>
           <w:vMerge/>
           <w:tcBorders>
             <w:top w:val="nil"/>
@@ -5794,8 +5734,8 @@
       </w:tc>
       <w:tc>
         <w:tcPr>
-          <w:tcW w:w="4439" w:type="dxa"/>
-          <w:gridSpan w:val="4"/>
+          <w:tcW w:w="4248" w:type="dxa"/>
+          <w:gridSpan w:val="5"/>
           <w:vMerge w:val="restart"/>
           <w:tcBorders>
             <w:top w:val="single" w:sz="2" w:space="0" w:color="000000"/>
@@ -6058,7 +5998,7 @@
       </w:tc>
       <w:tc>
         <w:tcPr>
-          <w:tcW w:w="150" w:type="dxa"/>
+          <w:tcW w:w="334" w:type="dxa"/>
           <w:vMerge w:val="restart"/>
           <w:tcBorders>
             <w:top w:val="nil"/>
@@ -6099,8 +6039,8 @@
       </w:tc>
       <w:tc>
         <w:tcPr>
-          <w:tcW w:w="4439" w:type="dxa"/>
-          <w:gridSpan w:val="4"/>
+          <w:tcW w:w="4248" w:type="dxa"/>
+          <w:gridSpan w:val="5"/>
           <w:vMerge/>
           <w:tcBorders>
             <w:top w:val="nil"/>
@@ -6201,7 +6141,7 @@
       </w:tc>
       <w:tc>
         <w:tcPr>
-          <w:tcW w:w="150" w:type="dxa"/>
+          <w:tcW w:w="334" w:type="dxa"/>
           <w:vMerge/>
           <w:tcBorders>
             <w:top w:val="nil"/>
@@ -6220,8 +6160,8 @@
       </w:tc>
       <w:tc>
         <w:tcPr>
-          <w:tcW w:w="4439" w:type="dxa"/>
-          <w:gridSpan w:val="4"/>
+          <w:tcW w:w="4248" w:type="dxa"/>
+          <w:gridSpan w:val="5"/>
           <w:vMerge w:val="restart"/>
           <w:tcBorders>
             <w:top w:val="single" w:sz="2" w:space="0" w:color="000000"/>
@@ -6366,7 +6306,7 @@
       </w:tc>
       <w:tc>
         <w:tcPr>
-          <w:tcW w:w="150" w:type="dxa"/>
+          <w:tcW w:w="334" w:type="dxa"/>
           <w:vMerge/>
           <w:tcBorders>
             <w:top w:val="nil"/>
@@ -6385,8 +6325,8 @@
       </w:tc>
       <w:tc>
         <w:tcPr>
-          <w:tcW w:w="4439" w:type="dxa"/>
-          <w:gridSpan w:val="4"/>
+          <w:tcW w:w="4248" w:type="dxa"/>
+          <w:gridSpan w:val="5"/>
           <w:vMerge/>
           <w:tcBorders>
             <w:top w:val="nil"/>
@@ -6487,7 +6427,7 @@
       </w:tc>
       <w:tc>
         <w:tcPr>
-          <w:tcW w:w="150" w:type="dxa"/>
+          <w:tcW w:w="334" w:type="dxa"/>
           <w:vMerge/>
           <w:tcBorders>
             <w:top w:val="nil"/>
@@ -6506,8 +6446,8 @@
       </w:tc>
       <w:tc>
         <w:tcPr>
-          <w:tcW w:w="4439" w:type="dxa"/>
-          <w:gridSpan w:val="4"/>
+          <w:tcW w:w="4248" w:type="dxa"/>
+          <w:gridSpan w:val="5"/>
           <w:tcBorders>
             <w:top w:val="single" w:sz="2" w:space="0" w:color="000000"/>
             <w:left w:val="nil"/>
@@ -6526,6 +6466,8 @@
     </w:tr>
     <w:tr>
       <w:trPr>
+        <w:gridAfter w:val="1"/>
+        <w:wAfter w:w="9" w:type="dxa"/>
         <w:trHeight w:val="219"/>
       </w:trPr>
       <w:tc>
@@ -6648,7 +6590,7 @@
       </w:tc>
       <w:tc>
         <w:tcPr>
-          <w:tcW w:w="1093" w:type="dxa"/>
+          <w:tcW w:w="1277" w:type="dxa"/>
           <w:gridSpan w:val="2"/>
           <w:tcBorders>
             <w:bottom w:val="single" w:sz="18" w:space="0" w:color="000000"/>
@@ -6687,7 +6629,7 @@
       </w:tc>
       <w:tc>
         <w:tcPr>
-          <w:tcW w:w="2360" w:type="dxa"/>
+          <w:tcW w:w="2160" w:type="dxa"/>
           <w:tcBorders>
             <w:left w:val="nil"/>
             <w:bottom w:val="single" w:sz="18" w:space="0" w:color="000000"/>

--- a/EcommApiCoreV3/wwwroot/Template/LocalGSTInvoice.docx
+++ b/EcommApiCoreV3/wwwroot/Template/LocalGSTInvoice.docx
@@ -753,11 +753,12 @@
           </w:tcPr>
           <w:p>
             <w:pPr>
-              <w:pStyle w:val="TableParagraph"/>
-              <w:spacing w:before="111"/>
-              <w:rPr>
-                <w:b/>
-                <w:sz w:val="14"/>
+              <w:tabs>
+                <w:tab w:val="left" w:pos="1176"/>
+              </w:tabs>
+              <w:rPr>
+                <w:sz w:val="4"/>
+                <w:szCs w:val="4"/>
               </w:rPr>
             </w:pPr>
           </w:p>
@@ -841,8 +842,7 @@
               <w:pStyle w:val="TableParagraph"/>
               <w:spacing w:before="0"/>
               <w:rPr>
-                <w:sz w:val="18"/>
-                <w:szCs w:val="18"/>
+                <w:sz w:val="14"/>
               </w:rPr>
             </w:pPr>
           </w:p>
@@ -1114,8 +1114,7 @@
               <w:pStyle w:val="TableParagraph"/>
               <w:spacing w:before="0"/>
               <w:rPr>
-                <w:sz w:val="18"/>
-                <w:szCs w:val="18"/>
+                <w:sz w:val="14"/>
               </w:rPr>
             </w:pPr>
           </w:p>
@@ -1290,8 +1289,7 @@
               <w:pStyle w:val="TableParagraph"/>
               <w:spacing w:before="0"/>
               <w:rPr>
-                <w:sz w:val="18"/>
-                <w:szCs w:val="18"/>
+                <w:sz w:val="2"/>
               </w:rPr>
             </w:pPr>
           </w:p>
@@ -1379,36 +1377,40 @@
               <w:spacing w:before="0" w:line="178" w:lineRule="exact"/>
               <w:ind w:left="466"/>
               <w:rPr>
-                <w:b/>
-                <w:sz w:val="18"/>
-                <w:szCs w:val="18"/>
-              </w:rPr>
-            </w:pPr>
-            <w:r>
-              <w:rPr>
+                <w:rFonts w:ascii="Arial"/>
+                <w:b/>
+                <w:sz w:val="20"/>
+                <w:szCs w:val="20"/>
+              </w:rPr>
+            </w:pPr>
+            <w:r>
+              <w:rPr>
+                <w:rFonts w:ascii="Arial"/>
                 <w:b/>
                 <w:w w:val="95"/>
-                <w:sz w:val="18"/>
-                <w:szCs w:val="18"/>
+                <w:sz w:val="20"/>
+                <w:szCs w:val="20"/>
               </w:rPr>
               <w:t>Grand</w:t>
             </w:r>
             <w:r>
               <w:rPr>
+                <w:rFonts w:ascii="Arial"/>
                 <w:b/>
                 <w:spacing w:val="-6"/>
                 <w:w w:val="95"/>
-                <w:sz w:val="18"/>
-                <w:szCs w:val="18"/>
+                <w:sz w:val="20"/>
+                <w:szCs w:val="20"/>
               </w:rPr>
               <w:t xml:space="preserve"> </w:t>
             </w:r>
             <w:r>
               <w:rPr>
+                <w:rFonts w:ascii="Arial"/>
                 <w:b/>
                 <w:w w:val="95"/>
-                <w:sz w:val="18"/>
-                <w:szCs w:val="18"/>
+                <w:sz w:val="20"/>
+                <w:szCs w:val="20"/>
               </w:rPr>
               <w:t>Total</w:t>
             </w:r>
@@ -1429,8 +1431,7 @@
               <w:pStyle w:val="TableParagraph"/>
               <w:spacing w:before="0"/>
               <w:rPr>
-                <w:sz w:val="18"/>
-                <w:szCs w:val="18"/>
+                <w:sz w:val="14"/>
               </w:rPr>
             </w:pPr>
           </w:p>
@@ -1541,6 +1542,7 @@
               <w:rPr>
                 <w:rFonts w:ascii="Arial"/>
                 <w:b/>
+                <w:w w:val="95"/>
                 <w:sz w:val="16"/>
               </w:rPr>
               <w:t>[</w:t>
@@ -1550,7 +1552,8 @@
               <w:rPr>
                 <w:rFonts w:ascii="Arial"/>
                 <w:b/>
-                <w:sz w:val="16"/>
+                <w:sz w:val="18"/>
+                <w:szCs w:val="18"/>
               </w:rPr>
               <w:t>TotalAmount</w:t>
             </w:r>
@@ -1559,6 +1562,7 @@
               <w:rPr>
                 <w:rFonts w:ascii="Arial"/>
                 <w:b/>
+                <w:w w:val="95"/>
                 <w:sz w:val="16"/>
               </w:rPr>
               <w:t>]</w:t>
@@ -1587,55 +1591,60 @@
               <w:spacing w:before="38"/>
               <w:ind w:left="87" w:right="-15"/>
               <w:rPr>
-                <w:rFonts w:ascii="Arial MT"/>
-                <w:sz w:val="14"/>
+                <w:b/>
+                <w:bCs/>
+                <w:sz w:val="15"/>
+                <w:szCs w:val="15"/>
               </w:rPr>
             </w:pPr>
             <w:proofErr w:type="gramStart"/>
             <w:r>
               <w:rPr>
-                <w:rFonts w:ascii="Arial MT"/>
-                <w:sz w:val="14"/>
+                <w:b/>
+                <w:bCs/>
+                <w:sz w:val="15"/>
+                <w:szCs w:val="15"/>
               </w:rPr>
               <w:t>Amount(</w:t>
             </w:r>
             <w:proofErr w:type="gramEnd"/>
             <w:r>
               <w:rPr>
-                <w:rFonts w:ascii="Arial MT"/>
-                <w:sz w:val="14"/>
+                <w:b/>
+                <w:bCs/>
+                <w:sz w:val="15"/>
+                <w:szCs w:val="15"/>
               </w:rPr>
               <w:t>In</w:t>
             </w:r>
             <w:r>
               <w:rPr>
-                <w:rFonts w:ascii="Arial MT"/>
+                <w:b/>
+                <w:bCs/>
                 <w:spacing w:val="9"/>
-                <w:sz w:val="14"/>
+                <w:sz w:val="15"/>
+                <w:szCs w:val="15"/>
               </w:rPr>
               <w:t xml:space="preserve"> </w:t>
             </w:r>
             <w:r>
               <w:rPr>
-                <w:rFonts w:ascii="Arial MT"/>
-                <w:sz w:val="14"/>
+                <w:b/>
+                <w:bCs/>
+                <w:sz w:val="15"/>
+                <w:szCs w:val="15"/>
               </w:rPr>
               <w:t>words)</w:t>
             </w:r>
             <w:r>
               <w:rPr>
-                <w:rFonts w:ascii="Arial MT"/>
+                <w:b/>
+                <w:bCs/>
                 <w:spacing w:val="10"/>
-                <w:sz w:val="14"/>
+                <w:sz w:val="15"/>
+                <w:szCs w:val="15"/>
               </w:rPr>
               <w:t xml:space="preserve"> </w:t>
-            </w:r>
-            <w:r>
-              <w:rPr>
-                <w:rFonts w:ascii="Arial MT"/>
-                <w:sz w:val="14"/>
-              </w:rPr>
-              <w:t>:</w:t>
             </w:r>
           </w:p>
         </w:tc>
@@ -1673,7 +1682,8 @@
               <w:rPr>
                 <w:rFonts w:ascii="Arial"/>
                 <w:b/>
-                <w:sz w:val="14"/>
+                <w:sz w:val="18"/>
+                <w:szCs w:val="18"/>
               </w:rPr>
               <w:t>RupessInWord</w:t>
             </w:r>
@@ -1690,6 +1700,17 @@
         </w:tc>
       </w:tr>
     </w:tbl>
+    <w:p>
+      <w:pPr>
+        <w:tabs>
+          <w:tab w:val="left" w:pos="1216"/>
+        </w:tabs>
+        <w:spacing w:line="120" w:lineRule="auto"/>
+        <w:rPr>
+          <w:sz w:val="25"/>
+        </w:rPr>
+      </w:pPr>
+    </w:p>
     <w:p>
       <w:pPr>
         <w:tabs>
